--- a/v1/Handbook/TschufTschuf Handbuch.docx
+++ b/v1/Handbook/TschufTschuf Handbuch.docx
@@ -1,6 +1,6 @@
 
 <file path=word/document.xml><?xml version="1.0" encoding="utf-8"?>
-<w:document xmlns:wpc="http://schemas.microsoft.com/office/word/2010/wordprocessingCanvas" xmlns:cx="http://schemas.microsoft.com/office/drawing/2014/chartex" xmlns:cx1="http://schemas.microsoft.com/office/drawing/2015/9/8/chartex" xmlns:cx2="http://schemas.microsoft.com/office/drawing/2015/10/21/chartex" xmlns:cx3="http://schemas.microsoft.com/office/drawing/2016/5/9/chartex" xmlns:cx4="http://schemas.microsoft.com/office/drawing/2016/5/10/chartex" xmlns:cx5="http://schemas.microsoft.com/office/drawing/2016/5/11/chartex" xmlns:cx6="http://schemas.microsoft.com/office/drawing/2016/5/12/chartex" xmlns:cx7="http://schemas.microsoft.com/office/drawing/2016/5/13/chartex" xmlns:cx8="http://schemas.microsoft.com/office/drawing/2016/5/14/chartex" xmlns:mc="http://schemas.openxmlformats.org/markup-compatibility/2006" xmlns:aink="http://schemas.microsoft.com/office/drawing/2016/ink" xmlns:am3d="http://schemas.microsoft.com/office/drawing/2017/model3d" xmlns:o="urn:schemas-microsoft-com:office:office" xmlns:r="http://schemas.openxmlformats.org/officeDocument/2006/relationships" xmlns:m="http://schemas.openxmlformats.org/officeDocument/2006/math" xmlns:v="urn:schemas-microsoft-com:vml" xmlns:wp14="http://schemas.microsoft.com/office/word/2010/wordprocessingDrawing" xmlns:wp="http://schemas.openxmlformats.org/drawingml/2006/wordprocessingDrawing" xmlns:w10="urn:schemas-microsoft-com:office:word" xmlns:w="http://schemas.openxmlformats.org/wordprocessingml/2006/main" xmlns:w14="http://schemas.microsoft.com/office/word/2010/wordml" xmlns:w15="http://schemas.microsoft.com/office/word/2012/wordml" xmlns:w16cid="http://schemas.microsoft.com/office/word/2016/wordml/cid" xmlns:w16se="http://schemas.microsoft.com/office/word/2015/wordml/symex" xmlns:wpg="http://schemas.microsoft.com/office/word/2010/wordprocessingGroup" xmlns:wpi="http://schemas.microsoft.com/office/word/2010/wordprocessingInk" xmlns:wne="http://schemas.microsoft.com/office/word/2006/wordml" xmlns:wps="http://schemas.microsoft.com/office/word/2010/wordprocessingShape" mc:Ignorable="w14 w15 w16se w16cid wp14">
+<w:document xmlns:wpc="http://schemas.microsoft.com/office/word/2010/wordprocessingCanvas" xmlns:cx="http://schemas.microsoft.com/office/drawing/2014/chartex" xmlns:cx1="http://schemas.microsoft.com/office/drawing/2015/9/8/chartex" xmlns:cx2="http://schemas.microsoft.com/office/drawing/2015/10/21/chartex" xmlns:cx3="http://schemas.microsoft.com/office/drawing/2016/5/9/chartex" xmlns:cx4="http://schemas.microsoft.com/office/drawing/2016/5/10/chartex" xmlns:cx5="http://schemas.microsoft.com/office/drawing/2016/5/11/chartex" xmlns:cx6="http://schemas.microsoft.com/office/drawing/2016/5/12/chartex" xmlns:cx7="http://schemas.microsoft.com/office/drawing/2016/5/13/chartex" xmlns:cx8="http://schemas.microsoft.com/office/drawing/2016/5/14/chartex" xmlns:mc="http://schemas.openxmlformats.org/markup-compatibility/2006" xmlns:aink="http://schemas.microsoft.com/office/drawing/2016/ink" xmlns:am3d="http://schemas.microsoft.com/office/drawing/2017/model3d" xmlns:o="urn:schemas-microsoft-com:office:office" xmlns:r="http://schemas.openxmlformats.org/officeDocument/2006/relationships" xmlns:m="http://schemas.openxmlformats.org/officeDocument/2006/math" xmlns:v="urn:schemas-microsoft-com:vml" xmlns:wp14="http://schemas.microsoft.com/office/word/2010/wordprocessingDrawing" xmlns:wp="http://schemas.openxmlformats.org/drawingml/2006/wordprocessingDrawing" xmlns:w10="urn:schemas-microsoft-com:office:word" xmlns:w="http://schemas.openxmlformats.org/wordprocessingml/2006/main" xmlns:w14="http://schemas.microsoft.com/office/word/2010/wordml" xmlns:w15="http://schemas.microsoft.com/office/word/2012/wordml" xmlns:w16cex="http://schemas.microsoft.com/office/word/2018/wordml/cex" xmlns:w16cid="http://schemas.microsoft.com/office/word/2016/wordml/cid" xmlns:w16="http://schemas.microsoft.com/office/word/2018/wordml" xmlns:w16sdtdh="http://schemas.microsoft.com/office/word/2020/wordml/sdtdatahash" xmlns:w16se="http://schemas.microsoft.com/office/word/2015/wordml/symex" xmlns:wpg="http://schemas.microsoft.com/office/word/2010/wordprocessingGroup" xmlns:wpi="http://schemas.microsoft.com/office/word/2010/wordprocessingInk" xmlns:wne="http://schemas.microsoft.com/office/word/2006/wordml" xmlns:wps="http://schemas.microsoft.com/office/word/2010/wordprocessingShape" mc:Ignorable="w14 w15 w16se w16cid w16 w16cex w16sdtdh wp14">
   <w:body>
     <w:p>
       <w:pPr>
@@ -11,10 +11,9 @@
       </w:r>
     </w:p>
     <w:p/>
-    <w:p>
-      <w:bookmarkStart w:id="0" w:name="_GoBack"/>
-      <w:bookmarkEnd w:id="0"/>
-    </w:p>
+    <w:p/>
+    <w:p/>
+    <w:p/>
     <w:sectPr>
       <w:pgSz w:w="11906" w:h="16838"/>
       <w:pgMar w:top="1417" w:right="1417" w:bottom="1134" w:left="1417" w:header="708" w:footer="708" w:gutter="0"/>
@@ -26,7 +25,7 @@
 </file>
 
 <file path=word/styles.xml><?xml version="1.0" encoding="utf-8"?>
-<w:styles xmlns:mc="http://schemas.openxmlformats.org/markup-compatibility/2006" xmlns:r="http://schemas.openxmlformats.org/officeDocument/2006/relationships" xmlns:w="http://schemas.openxmlformats.org/wordprocessingml/2006/main" xmlns:w14="http://schemas.microsoft.com/office/word/2010/wordml" xmlns:w15="http://schemas.microsoft.com/office/word/2012/wordml" xmlns:w16cid="http://schemas.microsoft.com/office/word/2016/wordml/cid" xmlns:w16se="http://schemas.microsoft.com/office/word/2015/wordml/symex" mc:Ignorable="w14 w15 w16se w16cid">
+<w:styles xmlns:mc="http://schemas.openxmlformats.org/markup-compatibility/2006" xmlns:r="http://schemas.openxmlformats.org/officeDocument/2006/relationships" xmlns:w="http://schemas.openxmlformats.org/wordprocessingml/2006/main" xmlns:w14="http://schemas.microsoft.com/office/word/2010/wordml" xmlns:w15="http://schemas.microsoft.com/office/word/2012/wordml" xmlns:w16cex="http://schemas.microsoft.com/office/word/2018/wordml/cex" xmlns:w16cid="http://schemas.microsoft.com/office/word/2016/wordml/cid" xmlns:w16="http://schemas.microsoft.com/office/word/2018/wordml" xmlns:w16sdtdh="http://schemas.microsoft.com/office/word/2020/wordml/sdtdatahash" xmlns:w16se="http://schemas.microsoft.com/office/word/2015/wordml/symex" mc:Ignorable="w14 w15 w16se w16cid w16 w16cex w16sdtdh">
   <w:docDefaults>
     <w:rPrDefault>
       <w:rPr>
@@ -42,7 +41,7 @@
       </w:pPr>
     </w:pPrDefault>
   </w:docDefaults>
-  <w:latentStyles w:defLockedState="0" w:defUIPriority="99" w:defSemiHidden="0" w:defUnhideWhenUsed="0" w:defQFormat="0" w:count="375">
+  <w:latentStyles w:defLockedState="0" w:defUIPriority="99" w:defSemiHidden="0" w:defUnhideWhenUsed="0" w:defQFormat="0" w:count="376">
     <w:lsdException w:name="Normal" w:uiPriority="0" w:qFormat="1"/>
     <w:lsdException w:name="heading 1" w:uiPriority="9" w:qFormat="1"/>
     <w:lsdException w:name="heading 2" w:semiHidden="1" w:uiPriority="9" w:unhideWhenUsed="1" w:qFormat="1"/>
@@ -148,7 +147,6 @@
     <w:lsdException w:name="HTML Sample" w:semiHidden="1" w:unhideWhenUsed="1"/>
     <w:lsdException w:name="HTML Typewriter" w:semiHidden="1" w:unhideWhenUsed="1"/>
     <w:lsdException w:name="HTML Variable" w:semiHidden="1" w:unhideWhenUsed="1"/>
-    <w:lsdException w:name="Normal Table" w:semiHidden="1" w:unhideWhenUsed="1"/>
     <w:lsdException w:name="annotation subject" w:semiHidden="1" w:unhideWhenUsed="1"/>
     <w:lsdException w:name="No List" w:semiHidden="1" w:unhideWhenUsed="1"/>
     <w:lsdException w:name="Outline List 1" w:semiHidden="1" w:unhideWhenUsed="1"/>
@@ -195,10 +193,8 @@
     <w:lsdException w:name="Table Subtle 2" w:semiHidden="1" w:unhideWhenUsed="1"/>
     <w:lsdException w:name="Table Web 1" w:semiHidden="1" w:unhideWhenUsed="1"/>
     <w:lsdException w:name="Table Web 2" w:semiHidden="1" w:unhideWhenUsed="1"/>
-    <w:lsdException w:name="Table Web 3" w:semiHidden="1" w:unhideWhenUsed="1"/>
     <w:lsdException w:name="Balloon Text" w:semiHidden="1" w:unhideWhenUsed="1"/>
     <w:lsdException w:name="Table Grid" w:uiPriority="39"/>
-    <w:lsdException w:name="Table Theme" w:semiHidden="1" w:unhideWhenUsed="1"/>
     <w:lsdException w:name="Placeholder Text" w:semiHidden="1"/>
     <w:lsdException w:name="No Spacing" w:uiPriority="1" w:qFormat="1"/>
     <w:lsdException w:name="Light Shading" w:uiPriority="60"/>
@@ -418,6 +414,7 @@
     <w:lsdException w:name="Smart Hyperlink" w:semiHidden="1" w:unhideWhenUsed="1"/>
     <w:lsdException w:name="Hashtag" w:semiHidden="1" w:unhideWhenUsed="1"/>
     <w:lsdException w:name="Unresolved Mention" w:semiHidden="1" w:unhideWhenUsed="1"/>
+    <w:lsdException w:name="Smart Link" w:semiHidden="1" w:unhideWhenUsed="1"/>
   </w:latentStyles>
   <w:style w:type="paragraph" w:default="1" w:styleId="Standard">
     <w:name w:val="Normal"/>

--- a/v1/Handbook/TschufTschuf Handbuch.docx
+++ b/v1/Handbook/TschufTschuf Handbuch.docx
@@ -5,13 +5,1027 @@
     <w:p>
       <w:pPr>
         <w:pStyle w:val="Titel"/>
+        <w:jc w:val="center"/>
       </w:pPr>
       <w:r>
         <w:t>TschufTschuf Handbuch</w:t>
+      </w:r>
+    </w:p>
+    <w:p>
+      <w:pPr>
+        <w:pStyle w:val="Untertitel"/>
+        <w:jc w:val="center"/>
+        <w:rPr>
+          <w:sz w:val="28"/>
+          <w:szCs w:val="24"/>
+        </w:rPr>
+      </w:pPr>
+      <w:r>
+        <w:rPr>
+          <w:sz w:val="28"/>
+          <w:szCs w:val="24"/>
+        </w:rPr>
+        <w:t>Hofer Alex, Siller Lukas</w:t>
+      </w:r>
+    </w:p>
+    <w:p>
+      <w:pPr>
+        <w:pStyle w:val="Untertitel"/>
+        <w:jc w:val="center"/>
+      </w:pPr>
+      <w:r>
+        <w:t>11.02.2022</w:t>
       </w:r>
     </w:p>
     <w:p/>
+    <w:sdt>
+      <w:sdtPr>
+        <w:rPr>
+          <w:rFonts w:asciiTheme="minorHAnsi" w:eastAsiaTheme="minorHAnsi" w:hAnsiTheme="minorHAnsi" w:cstheme="minorBidi"/>
+          <w:color w:val="auto"/>
+          <w:sz w:val="22"/>
+          <w:szCs w:val="22"/>
+          <w:lang w:val="de-DE" w:eastAsia="en-US"/>
+        </w:rPr>
+        <w:id w:val="-1913459472"/>
+        <w:docPartObj>
+          <w:docPartGallery w:val="Table of Contents"/>
+          <w:docPartUnique/>
+        </w:docPartObj>
+      </w:sdtPr>
+      <w:sdtEndPr>
+        <w:rPr>
+          <w:b/>
+          <w:bCs/>
+        </w:rPr>
+      </w:sdtEndPr>
+      <w:sdtContent>
+        <w:p>
+          <w:pPr>
+            <w:pStyle w:val="Inhaltsverzeichnisberschrift"/>
+          </w:pPr>
+          <w:r>
+            <w:rPr>
+              <w:lang w:val="de-DE"/>
+            </w:rPr>
+            <w:t>Inhalt</w:t>
+          </w:r>
+        </w:p>
+        <w:p>
+          <w:pPr>
+            <w:pStyle w:val="Verzeichnis1"/>
+            <w:tabs>
+              <w:tab w:val="right" w:leader="dot" w:pos="9062"/>
+            </w:tabs>
+            <w:rPr>
+              <w:noProof/>
+            </w:rPr>
+          </w:pPr>
+          <w:r>
+            <w:fldChar w:fldCharType="begin"/>
+          </w:r>
+          <w:r>
+            <w:instrText xml:space="preserve"> TOC \o "1-3" \h \z \u </w:instrText>
+          </w:r>
+          <w:r>
+            <w:fldChar w:fldCharType="separate"/>
+          </w:r>
+          <w:hyperlink w:anchor="_Toc95495537" w:history="1">
+            <w:r>
+              <w:rPr>
+                <w:rStyle w:val="Hyperlink"/>
+                <w:noProof/>
+              </w:rPr>
+              <w:t>Aufgabenstellung</w:t>
+            </w:r>
+            <w:r>
+              <w:rPr>
+                <w:noProof/>
+                <w:webHidden/>
+              </w:rPr>
+              <w:tab/>
+            </w:r>
+            <w:r>
+              <w:rPr>
+                <w:noProof/>
+                <w:webHidden/>
+              </w:rPr>
+              <w:fldChar w:fldCharType="begin"/>
+            </w:r>
+            <w:r>
+              <w:rPr>
+                <w:noProof/>
+                <w:webHidden/>
+              </w:rPr>
+              <w:instrText xml:space="preserve"> PAGEREF _Toc95495537 \h </w:instrText>
+            </w:r>
+            <w:r>
+              <w:rPr>
+                <w:noProof/>
+                <w:webHidden/>
+              </w:rPr>
+            </w:r>
+            <w:r>
+              <w:rPr>
+                <w:noProof/>
+                <w:webHidden/>
+              </w:rPr>
+              <w:fldChar w:fldCharType="separate"/>
+            </w:r>
+            <w:r>
+              <w:rPr>
+                <w:noProof/>
+                <w:webHidden/>
+              </w:rPr>
+              <w:t>2</w:t>
+            </w:r>
+            <w:r>
+              <w:rPr>
+                <w:noProof/>
+                <w:webHidden/>
+              </w:rPr>
+              <w:fldChar w:fldCharType="end"/>
+            </w:r>
+          </w:hyperlink>
+        </w:p>
+        <w:p>
+          <w:pPr>
+            <w:pStyle w:val="Verzeichnis2"/>
+            <w:tabs>
+              <w:tab w:val="right" w:leader="dot" w:pos="9062"/>
+            </w:tabs>
+            <w:rPr>
+              <w:noProof/>
+            </w:rPr>
+          </w:pPr>
+          <w:hyperlink w:anchor="_Toc95495538" w:history="1">
+            <w:r>
+              <w:rPr>
+                <w:rStyle w:val="Hyperlink"/>
+                <w:noProof/>
+              </w:rPr>
+              <w:t>Pflichtkriterien</w:t>
+            </w:r>
+            <w:r>
+              <w:rPr>
+                <w:noProof/>
+                <w:webHidden/>
+              </w:rPr>
+              <w:tab/>
+            </w:r>
+            <w:r>
+              <w:rPr>
+                <w:noProof/>
+                <w:webHidden/>
+              </w:rPr>
+              <w:fldChar w:fldCharType="begin"/>
+            </w:r>
+            <w:r>
+              <w:rPr>
+                <w:noProof/>
+                <w:webHidden/>
+              </w:rPr>
+              <w:instrText xml:space="preserve"> PAGEREF _Toc95495538 \h </w:instrText>
+            </w:r>
+            <w:r>
+              <w:rPr>
+                <w:noProof/>
+                <w:webHidden/>
+              </w:rPr>
+            </w:r>
+            <w:r>
+              <w:rPr>
+                <w:noProof/>
+                <w:webHidden/>
+              </w:rPr>
+              <w:fldChar w:fldCharType="separate"/>
+            </w:r>
+            <w:r>
+              <w:rPr>
+                <w:noProof/>
+                <w:webHidden/>
+              </w:rPr>
+              <w:t>2</w:t>
+            </w:r>
+            <w:r>
+              <w:rPr>
+                <w:noProof/>
+                <w:webHidden/>
+              </w:rPr>
+              <w:fldChar w:fldCharType="end"/>
+            </w:r>
+          </w:hyperlink>
+        </w:p>
+        <w:p>
+          <w:pPr>
+            <w:pStyle w:val="Verzeichnis1"/>
+            <w:tabs>
+              <w:tab w:val="right" w:leader="dot" w:pos="9062"/>
+            </w:tabs>
+            <w:rPr>
+              <w:noProof/>
+            </w:rPr>
+          </w:pPr>
+          <w:hyperlink w:anchor="_Toc95495539" w:history="1">
+            <w:r>
+              <w:rPr>
+                <w:rStyle w:val="Hyperlink"/>
+                <w:noProof/>
+              </w:rPr>
+              <w:t>Team-Management</w:t>
+            </w:r>
+            <w:r>
+              <w:rPr>
+                <w:noProof/>
+                <w:webHidden/>
+              </w:rPr>
+              <w:tab/>
+            </w:r>
+            <w:r>
+              <w:rPr>
+                <w:noProof/>
+                <w:webHidden/>
+              </w:rPr>
+              <w:fldChar w:fldCharType="begin"/>
+            </w:r>
+            <w:r>
+              <w:rPr>
+                <w:noProof/>
+                <w:webHidden/>
+              </w:rPr>
+              <w:instrText xml:space="preserve"> PAGEREF _Toc95495539 \h </w:instrText>
+            </w:r>
+            <w:r>
+              <w:rPr>
+                <w:noProof/>
+                <w:webHidden/>
+              </w:rPr>
+            </w:r>
+            <w:r>
+              <w:rPr>
+                <w:noProof/>
+                <w:webHidden/>
+              </w:rPr>
+              <w:fldChar w:fldCharType="separate"/>
+            </w:r>
+            <w:r>
+              <w:rPr>
+                <w:noProof/>
+                <w:webHidden/>
+              </w:rPr>
+              <w:t>2</w:t>
+            </w:r>
+            <w:r>
+              <w:rPr>
+                <w:noProof/>
+                <w:webHidden/>
+              </w:rPr>
+              <w:fldChar w:fldCharType="end"/>
+            </w:r>
+          </w:hyperlink>
+        </w:p>
+        <w:p>
+          <w:pPr>
+            <w:pStyle w:val="Verzeichnis1"/>
+            <w:tabs>
+              <w:tab w:val="right" w:leader="dot" w:pos="9062"/>
+            </w:tabs>
+            <w:rPr>
+              <w:noProof/>
+            </w:rPr>
+          </w:pPr>
+          <w:hyperlink w:anchor="_Toc95495540" w:history="1">
+            <w:r>
+              <w:rPr>
+                <w:rStyle w:val="Hyperlink"/>
+                <w:noProof/>
+              </w:rPr>
+              <w:t>Einsatz/Zielgruppe</w:t>
+            </w:r>
+            <w:r>
+              <w:rPr>
+                <w:noProof/>
+                <w:webHidden/>
+              </w:rPr>
+              <w:tab/>
+            </w:r>
+            <w:r>
+              <w:rPr>
+                <w:noProof/>
+                <w:webHidden/>
+              </w:rPr>
+              <w:fldChar w:fldCharType="begin"/>
+            </w:r>
+            <w:r>
+              <w:rPr>
+                <w:noProof/>
+                <w:webHidden/>
+              </w:rPr>
+              <w:instrText xml:space="preserve"> PAGEREF _Toc95495540 \h </w:instrText>
+            </w:r>
+            <w:r>
+              <w:rPr>
+                <w:noProof/>
+                <w:webHidden/>
+              </w:rPr>
+            </w:r>
+            <w:r>
+              <w:rPr>
+                <w:noProof/>
+                <w:webHidden/>
+              </w:rPr>
+              <w:fldChar w:fldCharType="separate"/>
+            </w:r>
+            <w:r>
+              <w:rPr>
+                <w:noProof/>
+                <w:webHidden/>
+              </w:rPr>
+              <w:t>2</w:t>
+            </w:r>
+            <w:r>
+              <w:rPr>
+                <w:noProof/>
+                <w:webHidden/>
+              </w:rPr>
+              <w:fldChar w:fldCharType="end"/>
+            </w:r>
+          </w:hyperlink>
+        </w:p>
+        <w:p>
+          <w:pPr>
+            <w:pStyle w:val="Verzeichnis1"/>
+            <w:tabs>
+              <w:tab w:val="right" w:leader="dot" w:pos="9062"/>
+            </w:tabs>
+            <w:rPr>
+              <w:noProof/>
+            </w:rPr>
+          </w:pPr>
+          <w:hyperlink w:anchor="_Toc95495541" w:history="1">
+            <w:r>
+              <w:rPr>
+                <w:rStyle w:val="Hyperlink"/>
+                <w:noProof/>
+              </w:rPr>
+              <w:t>Frontend</w:t>
+            </w:r>
+            <w:r>
+              <w:rPr>
+                <w:noProof/>
+                <w:webHidden/>
+              </w:rPr>
+              <w:tab/>
+            </w:r>
+            <w:r>
+              <w:rPr>
+                <w:noProof/>
+                <w:webHidden/>
+              </w:rPr>
+              <w:fldChar w:fldCharType="begin"/>
+            </w:r>
+            <w:r>
+              <w:rPr>
+                <w:noProof/>
+                <w:webHidden/>
+              </w:rPr>
+              <w:instrText xml:space="preserve"> PAGEREF _Toc95495541 \h </w:instrText>
+            </w:r>
+            <w:r>
+              <w:rPr>
+                <w:noProof/>
+                <w:webHidden/>
+              </w:rPr>
+            </w:r>
+            <w:r>
+              <w:rPr>
+                <w:noProof/>
+                <w:webHidden/>
+              </w:rPr>
+              <w:fldChar w:fldCharType="separate"/>
+            </w:r>
+            <w:r>
+              <w:rPr>
+                <w:noProof/>
+                <w:webHidden/>
+              </w:rPr>
+              <w:t>2</w:t>
+            </w:r>
+            <w:r>
+              <w:rPr>
+                <w:noProof/>
+                <w:webHidden/>
+              </w:rPr>
+              <w:fldChar w:fldCharType="end"/>
+            </w:r>
+          </w:hyperlink>
+        </w:p>
+        <w:p>
+          <w:pPr>
+            <w:pStyle w:val="Verzeichnis1"/>
+            <w:tabs>
+              <w:tab w:val="right" w:leader="dot" w:pos="9062"/>
+            </w:tabs>
+            <w:rPr>
+              <w:noProof/>
+            </w:rPr>
+          </w:pPr>
+          <w:hyperlink w:anchor="_Toc95495542" w:history="1">
+            <w:r>
+              <w:rPr>
+                <w:rStyle w:val="Hyperlink"/>
+                <w:noProof/>
+              </w:rPr>
+              <w:t>Backend</w:t>
+            </w:r>
+            <w:r>
+              <w:rPr>
+                <w:noProof/>
+                <w:webHidden/>
+              </w:rPr>
+              <w:tab/>
+            </w:r>
+            <w:r>
+              <w:rPr>
+                <w:noProof/>
+                <w:webHidden/>
+              </w:rPr>
+              <w:fldChar w:fldCharType="begin"/>
+            </w:r>
+            <w:r>
+              <w:rPr>
+                <w:noProof/>
+                <w:webHidden/>
+              </w:rPr>
+              <w:instrText xml:space="preserve"> PAGEREF _Toc95495542 \h </w:instrText>
+            </w:r>
+            <w:r>
+              <w:rPr>
+                <w:noProof/>
+                <w:webHidden/>
+              </w:rPr>
+            </w:r>
+            <w:r>
+              <w:rPr>
+                <w:noProof/>
+                <w:webHidden/>
+              </w:rPr>
+              <w:fldChar w:fldCharType="separate"/>
+            </w:r>
+            <w:r>
+              <w:rPr>
+                <w:noProof/>
+                <w:webHidden/>
+              </w:rPr>
+              <w:t>3</w:t>
+            </w:r>
+            <w:r>
+              <w:rPr>
+                <w:noProof/>
+                <w:webHidden/>
+              </w:rPr>
+              <w:fldChar w:fldCharType="end"/>
+            </w:r>
+          </w:hyperlink>
+        </w:p>
+        <w:p>
+          <w:r>
+            <w:rPr>
+              <w:b/>
+              <w:bCs/>
+              <w:noProof/>
+            </w:rPr>
+            <w:fldChar w:fldCharType="end"/>
+          </w:r>
+        </w:p>
+      </w:sdtContent>
+    </w:sdt>
     <w:p/>
+    <w:p>
+      <w:r>
+        <w:br w:type="page"/>
+      </w:r>
+    </w:p>
+    <w:p>
+      <w:pPr>
+        <w:pStyle w:val="berschrift1"/>
+      </w:pPr>
+      <w:bookmarkStart w:id="0" w:name="_Toc95495537"/>
+      <w:r>
+        <w:lastRenderedPageBreak/>
+        <w:t>Aufgabenstellung</w:t>
+      </w:r>
+      <w:bookmarkEnd w:id="0"/>
+    </w:p>
+    <w:p>
+      <w:r>
+        <w:t xml:space="preserve">Die Aufgabenstellung ist es, eine Webseite in der Programmiersprache JavaScript zusammen mit der </w:t>
+      </w:r>
+      <w:r>
+        <w:t>textbasierte Auszeichnungssprache</w:t>
+      </w:r>
+      <w:r>
+        <w:t xml:space="preserve"> HTML und der </w:t>
+      </w:r>
+      <w:r>
+        <w:t>Stylesheet-Sprache</w:t>
+      </w:r>
+      <w:r>
+        <w:t xml:space="preserve"> CSS zu programmieren. Diese soll es ermöglichen jede Busfahrt und Zugfahrt mit bestimmten Start, Ziel, Datum und Zeit zu finden.</w:t>
+      </w:r>
+    </w:p>
+    <w:p>
+      <w:pPr>
+        <w:pStyle w:val="berschrift2"/>
+      </w:pPr>
+      <w:bookmarkStart w:id="1" w:name="_Toc95495538"/>
+      <w:r>
+        <w:t>Pflichtkriterien</w:t>
+      </w:r>
+      <w:bookmarkEnd w:id="1"/>
+    </w:p>
+    <w:p>
+      <w:pPr>
+        <w:pStyle w:val="Listenabsatz"/>
+        <w:numPr>
+          <w:ilvl w:val="0"/>
+          <w:numId w:val="1"/>
+        </w:numPr>
+      </w:pPr>
+      <w:r>
+        <w:t>Freie Eingabe eines Startpunktes und Zielpunktes sowie Datum und Zeit</w:t>
+      </w:r>
+    </w:p>
+    <w:p>
+      <w:pPr>
+        <w:pStyle w:val="Listenabsatz"/>
+        <w:numPr>
+          <w:ilvl w:val="0"/>
+          <w:numId w:val="1"/>
+        </w:numPr>
+      </w:pPr>
+      <w:r>
+        <w:t>Es soll mit einer anderen API z.B.: Wetter-API verknüpft werden</w:t>
+      </w:r>
+    </w:p>
+    <w:p>
+      <w:pPr>
+        <w:pStyle w:val="berschrift1"/>
+      </w:pPr>
+      <w:bookmarkStart w:id="2" w:name="_Toc95495539"/>
+      <w:r>
+        <w:t>Team-Management</w:t>
+      </w:r>
+      <w:bookmarkEnd w:id="2"/>
+    </w:p>
+    <w:tbl>
+      <w:tblPr>
+        <w:tblStyle w:val="Gitternetztabelle4Akzent1"/>
+        <w:tblW w:w="0" w:type="auto"/>
+        <w:tblLook w:val="04A0" w:firstRow="1" w:lastRow="0" w:firstColumn="1" w:lastColumn="0" w:noHBand="0" w:noVBand="1"/>
+      </w:tblPr>
+      <w:tblGrid>
+        <w:gridCol w:w="3020"/>
+        <w:gridCol w:w="3021"/>
+        <w:gridCol w:w="3021"/>
+      </w:tblGrid>
+      <w:tr>
+        <w:trPr>
+          <w:cnfStyle w:val="100000000000" w:firstRow="1" w:lastRow="0" w:firstColumn="0" w:lastColumn="0" w:oddVBand="0" w:evenVBand="0" w:oddHBand="0" w:evenHBand="0" w:firstRowFirstColumn="0" w:firstRowLastColumn="0" w:lastRowFirstColumn="0" w:lastRowLastColumn="0"/>
+        </w:trPr>
+        <w:tc>
+          <w:tcPr>
+            <w:cnfStyle w:val="001000000000" w:firstRow="0" w:lastRow="0" w:firstColumn="1" w:lastColumn="0" w:oddVBand="0" w:evenVBand="0" w:oddHBand="0" w:evenHBand="0" w:firstRowFirstColumn="0" w:firstRowLastColumn="0" w:lastRowFirstColumn="0" w:lastRowLastColumn="0"/>
+            <w:tcW w:w="9062" w:type="dxa"/>
+            <w:gridSpan w:val="3"/>
+          </w:tcPr>
+          <w:p>
+            <w:pPr>
+              <w:jc w:val="center"/>
+            </w:pPr>
+            <w:r>
+              <w:t>Aufteilung</w:t>
+            </w:r>
+          </w:p>
+        </w:tc>
+      </w:tr>
+      <w:tr>
+        <w:trPr>
+          <w:cnfStyle w:val="000000100000" w:firstRow="0" w:lastRow="0" w:firstColumn="0" w:lastColumn="0" w:oddVBand="0" w:evenVBand="0" w:oddHBand="1" w:evenHBand="0" w:firstRowFirstColumn="0" w:firstRowLastColumn="0" w:lastRowFirstColumn="0" w:lastRowLastColumn="0"/>
+          <w:trHeight w:val="60"/>
+        </w:trPr>
+        <w:tc>
+          <w:tcPr>
+            <w:cnfStyle w:val="001000000000" w:firstRow="0" w:lastRow="0" w:firstColumn="1" w:lastColumn="0" w:oddVBand="0" w:evenVBand="0" w:oddHBand="0" w:evenHBand="0" w:firstRowFirstColumn="0" w:firstRowLastColumn="0" w:lastRowFirstColumn="0" w:lastRowLastColumn="0"/>
+            <w:tcW w:w="3020" w:type="dxa"/>
+          </w:tcPr>
+          <w:p>
+            <w:r>
+              <w:t>Hofer Alex</w:t>
+            </w:r>
+          </w:p>
+        </w:tc>
+        <w:tc>
+          <w:tcPr>
+            <w:tcW w:w="3021" w:type="dxa"/>
+          </w:tcPr>
+          <w:p>
+            <w:pPr>
+              <w:cnfStyle w:val="000000100000" w:firstRow="0" w:lastRow="0" w:firstColumn="0" w:lastColumn="0" w:oddVBand="0" w:evenVBand="0" w:oddHBand="1" w:evenHBand="0" w:firstRowFirstColumn="0" w:firstRowLastColumn="0" w:lastRowFirstColumn="0" w:lastRowLastColumn="0"/>
+            </w:pPr>
+            <w:r>
+              <w:t>sthofale@bx.fallmerayer.it</w:t>
+            </w:r>
+          </w:p>
+        </w:tc>
+        <w:tc>
+          <w:tcPr>
+            <w:tcW w:w="3021" w:type="dxa"/>
+          </w:tcPr>
+          <w:p>
+            <w:pPr>
+              <w:cnfStyle w:val="000000100000" w:firstRow="0" w:lastRow="0" w:firstColumn="0" w:lastColumn="0" w:oddVBand="0" w:evenVBand="0" w:oddHBand="1" w:evenHBand="0" w:firstRowFirstColumn="0" w:firstRowLastColumn="0" w:lastRowFirstColumn="0" w:lastRowLastColumn="0"/>
+            </w:pPr>
+            <w:r>
+              <w:t>Frontend</w:t>
+            </w:r>
+          </w:p>
+        </w:tc>
+      </w:tr>
+      <w:tr>
+        <w:tc>
+          <w:tcPr>
+            <w:cnfStyle w:val="001000000000" w:firstRow="0" w:lastRow="0" w:firstColumn="1" w:lastColumn="0" w:oddVBand="0" w:evenVBand="0" w:oddHBand="0" w:evenHBand="0" w:firstRowFirstColumn="0" w:firstRowLastColumn="0" w:lastRowFirstColumn="0" w:lastRowLastColumn="0"/>
+            <w:tcW w:w="3020" w:type="dxa"/>
+          </w:tcPr>
+          <w:p>
+            <w:r>
+              <w:t>Siller Lukas</w:t>
+            </w:r>
+          </w:p>
+        </w:tc>
+        <w:tc>
+          <w:tcPr>
+            <w:tcW w:w="3021" w:type="dxa"/>
+          </w:tcPr>
+          <w:p>
+            <w:pPr>
+              <w:cnfStyle w:val="000000000000" w:firstRow="0" w:lastRow="0" w:firstColumn="0" w:lastColumn="0" w:oddVBand="0" w:evenVBand="0" w:oddHBand="0" w:evenHBand="0" w:firstRowFirstColumn="0" w:firstRowLastColumn="0" w:lastRowFirstColumn="0" w:lastRowLastColumn="0"/>
+            </w:pPr>
+            <w:r>
+              <w:t>stsilluk@bx.fallmerayer.it</w:t>
+            </w:r>
+          </w:p>
+        </w:tc>
+        <w:tc>
+          <w:tcPr>
+            <w:tcW w:w="3021" w:type="dxa"/>
+          </w:tcPr>
+          <w:p>
+            <w:pPr>
+              <w:cnfStyle w:val="000000000000" w:firstRow="0" w:lastRow="0" w:firstColumn="0" w:lastColumn="0" w:oddVBand="0" w:evenVBand="0" w:oddHBand="0" w:evenHBand="0" w:firstRowFirstColumn="0" w:firstRowLastColumn="0" w:lastRowFirstColumn="0" w:lastRowLastColumn="0"/>
+            </w:pPr>
+            <w:r>
+              <w:t>Backend</w:t>
+            </w:r>
+          </w:p>
+        </w:tc>
+      </w:tr>
+    </w:tbl>
+    <w:p/>
+    <w:p>
+      <w:pPr>
+        <w:pStyle w:val="berschrift1"/>
+      </w:pPr>
+      <w:bookmarkStart w:id="3" w:name="_Toc95495540"/>
+      <w:r>
+        <w:t>Einsatz</w:t>
+      </w:r>
+      <w:r>
+        <w:t>/Zielgruppe</w:t>
+      </w:r>
+      <w:bookmarkEnd w:id="3"/>
+    </w:p>
+    <w:p>
+      <w:r>
+        <w:t xml:space="preserve">Das Busfahrplanprojekt ist für den Privaten Gebrauch aber auch </w:t>
+      </w:r>
+      <w:r>
+        <w:t>für Reisende</w:t>
+      </w:r>
+      <w:r>
+        <w:t xml:space="preserve"> </w:t>
+      </w:r>
+      <w:r>
+        <w:t>gedenkt</w:t>
+      </w:r>
+      <w:r>
+        <w:t>. Das Programm sollte beispielsweise</w:t>
+      </w:r>
+      <w:r>
+        <w:t xml:space="preserve"> von Schülern, Benutzer des Öffentlichen Verkehres in Südtirol und Reisenden benutzt werden.</w:t>
+      </w:r>
+    </w:p>
+    <w:p>
+      <w:pPr>
+        <w:pStyle w:val="berschrift1"/>
+      </w:pPr>
+      <w:bookmarkStart w:id="4" w:name="_Toc95495541"/>
+      <w:r>
+        <w:t>Frontend</w:t>
+      </w:r>
+      <w:bookmarkEnd w:id="4"/>
+    </w:p>
+    <w:p>
+      <w:r>
+        <w:t>Die Webseite wurde mithilfe eines Mockups(Abbildung 1) geplant.</w:t>
+      </w:r>
+      <w:r>
+        <w:br/>
+      </w:r>
+      <w:r>
+        <w:t>Es gibt zwei HTML Dokumente, eines für die Hauptseite, index.html, und das andere für das Impressum, impressum.html.</w:t>
+      </w:r>
+      <w:r>
+        <w:br/>
+        <w:t xml:space="preserve">Für den Style gibt es die CSS-Datei, style.css. </w:t>
+      </w:r>
+      <w:r>
+        <w:br/>
+        <w:t>Für die Änderungen des HTMLs gibt es die JavaScript Datei, htmlChanges.js</w:t>
+      </w:r>
+    </w:p>
+    <w:p>
+      <w:r>
+        <w:t>Die Webseite wurde mithilfe eines Grids aufgebaut, sie besteht aus den verschiedenen Containern</w:t>
+      </w:r>
+      <w:r>
+        <w:t>:</w:t>
+      </w:r>
+      <w:r>
+        <w:br/>
+      </w:r>
+      <w:r>
+        <w:t xml:space="preserve">StartContainer, </w:t>
+      </w:r>
+      <w:r>
+        <w:tab/>
+        <w:t>ChangeContainer, StopContainer, WetterContainer, AusgabeContainer.</w:t>
+      </w:r>
+    </w:p>
+    <w:p>
+      <w:r>
+        <w:rPr>
+          <w:noProof/>
+        </w:rPr>
+        <mc:AlternateContent>
+          <mc:Choice Requires="wpg">
+            <w:drawing>
+              <wp:anchor distT="0" distB="0" distL="114300" distR="114300" simplePos="0" relativeHeight="251660288" behindDoc="0" locked="0" layoutInCell="1" allowOverlap="1" wp14:anchorId="694C8332" wp14:editId="765DDCC0">
+                <wp:simplePos x="0" y="0"/>
+                <wp:positionH relativeFrom="column">
+                  <wp:posOffset>-635</wp:posOffset>
+                </wp:positionH>
+                <wp:positionV relativeFrom="paragraph">
+                  <wp:posOffset>228600</wp:posOffset>
+                </wp:positionV>
+                <wp:extent cx="6004560" cy="3284220"/>
+                <wp:effectExtent l="0" t="0" r="0" b="0"/>
+                <wp:wrapTight wrapText="bothSides">
+                  <wp:wrapPolygon edited="0">
+                    <wp:start x="0" y="0"/>
+                    <wp:lineTo x="0" y="20923"/>
+                    <wp:lineTo x="754" y="21425"/>
+                    <wp:lineTo x="21518" y="21425"/>
+                    <wp:lineTo x="21518" y="20297"/>
+                    <wp:lineTo x="20764" y="20046"/>
+                    <wp:lineTo x="20764" y="0"/>
+                    <wp:lineTo x="0" y="0"/>
+                  </wp:wrapPolygon>
+                </wp:wrapTight>
+                <wp:docPr id="3" name="Gruppieren 3"/>
+                <wp:cNvGraphicFramePr/>
+                <a:graphic xmlns:a="http://schemas.openxmlformats.org/drawingml/2006/main">
+                  <a:graphicData uri="http://schemas.microsoft.com/office/word/2010/wordprocessingGroup">
+                    <wpg:wgp>
+                      <wpg:cNvGrpSpPr/>
+                      <wpg:grpSpPr>
+                        <a:xfrm>
+                          <a:off x="0" y="0"/>
+                          <a:ext cx="6004560" cy="3284220"/>
+                          <a:chOff x="0" y="0"/>
+                          <a:chExt cx="6004560" cy="3284220"/>
+                        </a:xfrm>
+                      </wpg:grpSpPr>
+                      <pic:pic xmlns:pic="http://schemas.openxmlformats.org/drawingml/2006/picture">
+                        <pic:nvPicPr>
+                          <pic:cNvPr id="1" name="Grafik 1"/>
+                          <pic:cNvPicPr>
+                            <a:picLocks noChangeAspect="1"/>
+                          </pic:cNvPicPr>
+                        </pic:nvPicPr>
+                        <pic:blipFill rotWithShape="1">
+                          <a:blip r:embed="rId5">
+                            <a:extLst>
+                              <a:ext uri="{28A0092B-C50C-407E-A947-70E740481C1C}">
+                                <a14:useLocalDpi xmlns:a14="http://schemas.microsoft.com/office/drawing/2010/main" val="0"/>
+                              </a:ext>
+                            </a:extLst>
+                          </a:blip>
+                          <a:srcRect t="951"/>
+                          <a:stretch/>
+                        </pic:blipFill>
+                        <pic:spPr bwMode="auto">
+                          <a:xfrm>
+                            <a:off x="0" y="0"/>
+                            <a:ext cx="5760720" cy="3175635"/>
+                          </a:xfrm>
+                          <a:prstGeom prst="rect">
+                            <a:avLst/>
+                          </a:prstGeom>
+                          <a:ln>
+                            <a:noFill/>
+                          </a:ln>
+                          <a:extLst>
+                            <a:ext uri="{53640926-AAD7-44D8-BBD7-CCE9431645EC}">
+                              <a14:shadowObscured xmlns:a14="http://schemas.microsoft.com/office/drawing/2010/main"/>
+                            </a:ext>
+                          </a:extLst>
+                        </pic:spPr>
+                      </pic:pic>
+                      <wps:wsp>
+                        <wps:cNvPr id="2" name="Textfeld 2"/>
+                        <wps:cNvSpPr txBox="1"/>
+                        <wps:spPr>
+                          <a:xfrm>
+                            <a:off x="243840" y="3108960"/>
+                            <a:ext cx="5760720" cy="175260"/>
+                          </a:xfrm>
+                          <a:prstGeom prst="rect">
+                            <a:avLst/>
+                          </a:prstGeom>
+                          <a:solidFill>
+                            <a:prstClr val="white"/>
+                          </a:solidFill>
+                          <a:ln>
+                            <a:noFill/>
+                          </a:ln>
+                        </wps:spPr>
+                        <wps:txbx>
+                          <w:txbxContent>
+                            <w:p>
+                              <w:pPr>
+                                <w:pStyle w:val="Beschriftung"/>
+                                <w:rPr>
+                                  <w:noProof/>
+                                </w:rPr>
+                              </w:pPr>
+                              <w:r>
+                                <w:t xml:space="preserve">Abbildung </w:t>
+                              </w:r>
+                              <w:r>
+                                <w:fldChar w:fldCharType="begin"/>
+                              </w:r>
+                              <w:r>
+                                <w:instrText xml:space="preserve"> SEQ Abbildung \* ARABIC </w:instrText>
+                              </w:r>
+                              <w:r>
+                                <w:fldChar w:fldCharType="separate"/>
+                              </w:r>
+                              <w:r>
+                                <w:rPr>
+                                  <w:noProof/>
+                                </w:rPr>
+                                <w:t>1</w:t>
+                              </w:r>
+                              <w:r>
+                                <w:rPr>
+                                  <w:noProof/>
+                                </w:rPr>
+                                <w:fldChar w:fldCharType="end"/>
+                              </w:r>
+                              <w:r>
+                                <w:t>: Mockup</w:t>
+                              </w:r>
+                            </w:p>
+                          </w:txbxContent>
+                        </wps:txbx>
+                        <wps:bodyPr rot="0" spcFirstLastPara="0" vertOverflow="overflow" horzOverflow="overflow" vert="horz" wrap="square" lIns="0" tIns="0" rIns="0" bIns="0" numCol="1" spcCol="0" rtlCol="0" fromWordArt="0" anchor="t" anchorCtr="0" forceAA="0" compatLnSpc="1">
+                          <a:prstTxWarp prst="textNoShape">
+                            <a:avLst/>
+                          </a:prstTxWarp>
+                          <a:noAutofit/>
+                        </wps:bodyPr>
+                      </wps:wsp>
+                    </wpg:wgp>
+                  </a:graphicData>
+                </a:graphic>
+              </wp:anchor>
+            </w:drawing>
+          </mc:Choice>
+          <mc:Fallback>
+            <w:pict>
+              <v:group w14:anchorId="694C8332" id="Gruppieren 3" o:spid="_x0000_s1026" style="position:absolute;margin-left:-.05pt;margin-top:18pt;width:472.8pt;height:258.6pt;z-index:251660288" coordsize="60045,32842" o:gfxdata="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">
+                <v:shapetype id="_x0000_t75" coordsize="21600,21600" o:spt="75" o:preferrelative="t" path="m@4@5l@4@11@9@11@9@5xe" filled="f" stroked="f">
+                  <v:stroke joinstyle="miter"/>
+                  <v:formulas>
+                    <v:f eqn="if lineDrawn pixelLineWidth 0"/>
+                    <v:f eqn="sum @0 1 0"/>
+                    <v:f eqn="sum 0 0 @1"/>
+                    <v:f eqn="prod @2 1 2"/>
+                    <v:f eqn="prod @3 21600 pixelWidth"/>
+                    <v:f eqn="prod @3 21600 pixelHeight"/>
+                    <v:f eqn="sum @0 0 1"/>
+                    <v:f eqn="prod @6 1 2"/>
+                    <v:f eqn="prod @7 21600 pixelWidth"/>
+                    <v:f eqn="sum @8 21600 0"/>
+                    <v:f eqn="prod @7 21600 pixelHeight"/>
+                    <v:f eqn="sum @10 21600 0"/>
+                  </v:formulas>
+                  <v:path o:extrusionok="f" gradientshapeok="t" o:connecttype="rect"/>
+                  <o:lock v:ext="edit" aspectratio="t"/>
+                </v:shapetype>
+                <v:shape id="Grafik 1" o:spid="_x0000_s1027" type="#_x0000_t75" style="position:absolute;width:57607;height:31756;visibility:visible;mso-wrap-style:square" o:gfxdata="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">
+                  <v:imagedata r:id="rId6" o:title="" croptop="623f"/>
+                </v:shape>
+                <v:shapetype id="_x0000_t202" coordsize="21600,21600" o:spt="202" path="m,l,21600r21600,l21600,xe">
+                  <v:stroke joinstyle="miter"/>
+                  <v:path gradientshapeok="t" o:connecttype="rect"/>
+                </v:shapetype>
+                <v:shape id="Textfeld 2" o:spid="_x0000_s1028" type="#_x0000_t202" style="position:absolute;left:2438;top:31089;width:57607;height:1753;visibility:visible;mso-wrap-style:square;v-text-anchor:top" o:gfxdata="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" stroked="f">
+                  <v:textbox inset="0,0,0,0">
+                    <w:txbxContent>
+                      <w:p>
+                        <w:pPr>
+                          <w:pStyle w:val="Beschriftung"/>
+                          <w:rPr>
+                            <w:noProof/>
+                          </w:rPr>
+                        </w:pPr>
+                        <w:r>
+                          <w:t xml:space="preserve">Abbildung </w:t>
+                        </w:r>
+                        <w:r>
+                          <w:fldChar w:fldCharType="begin"/>
+                        </w:r>
+                        <w:r>
+                          <w:instrText xml:space="preserve"> SEQ Abbildung \* ARABIC </w:instrText>
+                        </w:r>
+                        <w:r>
+                          <w:fldChar w:fldCharType="separate"/>
+                        </w:r>
+                        <w:r>
+                          <w:rPr>
+                            <w:noProof/>
+                          </w:rPr>
+                          <w:t>1</w:t>
+                        </w:r>
+                        <w:r>
+                          <w:rPr>
+                            <w:noProof/>
+                          </w:rPr>
+                          <w:fldChar w:fldCharType="end"/>
+                        </w:r>
+                        <w:r>
+                          <w:t>: Mockup</w:t>
+                        </w:r>
+                      </w:p>
+                    </w:txbxContent>
+                  </v:textbox>
+                </v:shape>
+                <w10:wrap type="tight"/>
+              </v:group>
+            </w:pict>
+          </mc:Fallback>
+        </mc:AlternateContent>
+      </w:r>
+      <w:r>
+        <w:t>Es w</w:t>
+      </w:r>
+      <w:r>
+        <w:t>ird mit Bootstrap</w:t>
+      </w:r>
+      <w:r>
+        <w:t xml:space="preserve"> </w:t>
+      </w:r>
+      <w:r>
+        <w:t>gearbeitet</w:t>
+      </w:r>
+      <w:r>
+        <w:t>.</w:t>
+      </w:r>
+    </w:p>
+    <w:p>
+      <w:pPr>
+        <w:pStyle w:val="berschrift1"/>
+      </w:pPr>
+      <w:bookmarkStart w:id="5" w:name="_Toc95495542"/>
+      <w:r>
+        <w:lastRenderedPageBreak/>
+        <w:t>Backend</w:t>
+      </w:r>
+      <w:bookmarkEnd w:id="5"/>
+    </w:p>
     <w:p/>
     <w:p/>
     <w:sectPr>
@@ -22,6 +1036,243 @@
     </w:sectPr>
   </w:body>
 </w:document>
+</file>
+
+<file path=word/numbering.xml><?xml version="1.0" encoding="utf-8"?>
+<w:numbering xmlns:wpc="http://schemas.microsoft.com/office/word/2010/wordprocessingCanvas" xmlns:cx="http://schemas.microsoft.com/office/drawing/2014/chartex" xmlns:cx1="http://schemas.microsoft.com/office/drawing/2015/9/8/chartex" xmlns:cx2="http://schemas.microsoft.com/office/drawing/2015/10/21/chartex" xmlns:cx3="http://schemas.microsoft.com/office/drawing/2016/5/9/chartex" xmlns:cx4="http://schemas.microsoft.com/office/drawing/2016/5/10/chartex" xmlns:cx5="http://schemas.microsoft.com/office/drawing/2016/5/11/chartex" xmlns:cx6="http://schemas.microsoft.com/office/drawing/2016/5/12/chartex" xmlns:cx7="http://schemas.microsoft.com/office/drawing/2016/5/13/chartex" xmlns:cx8="http://schemas.microsoft.com/office/drawing/2016/5/14/chartex" xmlns:mc="http://schemas.openxmlformats.org/markup-compatibility/2006" xmlns:aink="http://schemas.microsoft.com/office/drawing/2016/ink" xmlns:am3d="http://schemas.microsoft.com/office/drawing/2017/model3d" xmlns:o="urn:schemas-microsoft-com:office:office" xmlns:r="http://schemas.openxmlformats.org/officeDocument/2006/relationships" xmlns:m="http://schemas.openxmlformats.org/officeDocument/2006/math" xmlns:v="urn:schemas-microsoft-com:vml" xmlns:wp14="http://schemas.microsoft.com/office/word/2010/wordprocessingDrawing" xmlns:wp="http://schemas.openxmlformats.org/drawingml/2006/wordprocessingDrawing" xmlns:w10="urn:schemas-microsoft-com:office:word" xmlns:w="http://schemas.openxmlformats.org/wordprocessingml/2006/main" xmlns:w14="http://schemas.microsoft.com/office/word/2010/wordml" xmlns:w15="http://schemas.microsoft.com/office/word/2012/wordml" xmlns:w16cex="http://schemas.microsoft.com/office/word/2018/wordml/cex" xmlns:w16cid="http://schemas.microsoft.com/office/word/2016/wordml/cid" xmlns:w16="http://schemas.microsoft.com/office/word/2018/wordml" xmlns:w16sdtdh="http://schemas.microsoft.com/office/word/2020/wordml/sdtdatahash" xmlns:w16se="http://schemas.microsoft.com/office/word/2015/wordml/symex" xmlns:wpg="http://schemas.microsoft.com/office/word/2010/wordprocessingGroup" xmlns:wpi="http://schemas.microsoft.com/office/word/2010/wordprocessingInk" xmlns:wne="http://schemas.microsoft.com/office/word/2006/wordml" xmlns:wps="http://schemas.microsoft.com/office/word/2010/wordprocessingShape" mc:Ignorable="w14 w15 w16se w16cid w16 w16cex w16sdtdh wp14">
+  <w:abstractNum w:abstractNumId="0" w15:restartNumberingAfterBreak="0">
+    <w:nsid w:val="48A65D8B"/>
+    <w:multiLevelType w:val="hybridMultilevel"/>
+    <w:tmpl w:val="DA7208E2"/>
+    <w:lvl w:ilvl="0" w:tplc="20000001">
+      <w:start w:val="1"/>
+      <w:numFmt w:val="bullet"/>
+      <w:lvlText w:val=""/>
+      <w:lvlJc w:val="left"/>
+      <w:pPr>
+        <w:ind w:left="720" w:hanging="360"/>
+      </w:pPr>
+      <w:rPr>
+        <w:rFonts w:ascii="Symbol" w:hAnsi="Symbol" w:hint="default"/>
+      </w:rPr>
+    </w:lvl>
+    <w:lvl w:ilvl="1" w:tplc="20000003" w:tentative="1">
+      <w:start w:val="1"/>
+      <w:numFmt w:val="bullet"/>
+      <w:lvlText w:val="o"/>
+      <w:lvlJc w:val="left"/>
+      <w:pPr>
+        <w:ind w:left="1440" w:hanging="360"/>
+      </w:pPr>
+      <w:rPr>
+        <w:rFonts w:ascii="Courier New" w:hAnsi="Courier New" w:cs="Courier New" w:hint="default"/>
+      </w:rPr>
+    </w:lvl>
+    <w:lvl w:ilvl="2" w:tplc="20000005" w:tentative="1">
+      <w:start w:val="1"/>
+      <w:numFmt w:val="bullet"/>
+      <w:lvlText w:val=""/>
+      <w:lvlJc w:val="left"/>
+      <w:pPr>
+        <w:ind w:left="2160" w:hanging="360"/>
+      </w:pPr>
+      <w:rPr>
+        <w:rFonts w:ascii="Wingdings" w:hAnsi="Wingdings" w:hint="default"/>
+      </w:rPr>
+    </w:lvl>
+    <w:lvl w:ilvl="3" w:tplc="20000001" w:tentative="1">
+      <w:start w:val="1"/>
+      <w:numFmt w:val="bullet"/>
+      <w:lvlText w:val=""/>
+      <w:lvlJc w:val="left"/>
+      <w:pPr>
+        <w:ind w:left="2880" w:hanging="360"/>
+      </w:pPr>
+      <w:rPr>
+        <w:rFonts w:ascii="Symbol" w:hAnsi="Symbol" w:hint="default"/>
+      </w:rPr>
+    </w:lvl>
+    <w:lvl w:ilvl="4" w:tplc="20000003" w:tentative="1">
+      <w:start w:val="1"/>
+      <w:numFmt w:val="bullet"/>
+      <w:lvlText w:val="o"/>
+      <w:lvlJc w:val="left"/>
+      <w:pPr>
+        <w:ind w:left="3600" w:hanging="360"/>
+      </w:pPr>
+      <w:rPr>
+        <w:rFonts w:ascii="Courier New" w:hAnsi="Courier New" w:cs="Courier New" w:hint="default"/>
+      </w:rPr>
+    </w:lvl>
+    <w:lvl w:ilvl="5" w:tplc="20000005" w:tentative="1">
+      <w:start w:val="1"/>
+      <w:numFmt w:val="bullet"/>
+      <w:lvlText w:val=""/>
+      <w:lvlJc w:val="left"/>
+      <w:pPr>
+        <w:ind w:left="4320" w:hanging="360"/>
+      </w:pPr>
+      <w:rPr>
+        <w:rFonts w:ascii="Wingdings" w:hAnsi="Wingdings" w:hint="default"/>
+      </w:rPr>
+    </w:lvl>
+    <w:lvl w:ilvl="6" w:tplc="20000001" w:tentative="1">
+      <w:start w:val="1"/>
+      <w:numFmt w:val="bullet"/>
+      <w:lvlText w:val=""/>
+      <w:lvlJc w:val="left"/>
+      <w:pPr>
+        <w:ind w:left="5040" w:hanging="360"/>
+      </w:pPr>
+      <w:rPr>
+        <w:rFonts w:ascii="Symbol" w:hAnsi="Symbol" w:hint="default"/>
+      </w:rPr>
+    </w:lvl>
+    <w:lvl w:ilvl="7" w:tplc="20000003" w:tentative="1">
+      <w:start w:val="1"/>
+      <w:numFmt w:val="bullet"/>
+      <w:lvlText w:val="o"/>
+      <w:lvlJc w:val="left"/>
+      <w:pPr>
+        <w:ind w:left="5760" w:hanging="360"/>
+      </w:pPr>
+      <w:rPr>
+        <w:rFonts w:ascii="Courier New" w:hAnsi="Courier New" w:cs="Courier New" w:hint="default"/>
+      </w:rPr>
+    </w:lvl>
+    <w:lvl w:ilvl="8" w:tplc="20000005" w:tentative="1">
+      <w:start w:val="1"/>
+      <w:numFmt w:val="bullet"/>
+      <w:lvlText w:val=""/>
+      <w:lvlJc w:val="left"/>
+      <w:pPr>
+        <w:ind w:left="6480" w:hanging="360"/>
+      </w:pPr>
+      <w:rPr>
+        <w:rFonts w:ascii="Wingdings" w:hAnsi="Wingdings" w:hint="default"/>
+      </w:rPr>
+    </w:lvl>
+  </w:abstractNum>
+  <w:abstractNum w:abstractNumId="1" w15:restartNumberingAfterBreak="0">
+    <w:nsid w:val="4B595E6C"/>
+    <w:multiLevelType w:val="hybridMultilevel"/>
+    <w:tmpl w:val="28221D32"/>
+    <w:lvl w:ilvl="0" w:tplc="20000001">
+      <w:start w:val="1"/>
+      <w:numFmt w:val="bullet"/>
+      <w:lvlText w:val=""/>
+      <w:lvlJc w:val="left"/>
+      <w:pPr>
+        <w:ind w:left="720" w:hanging="360"/>
+      </w:pPr>
+      <w:rPr>
+        <w:rFonts w:ascii="Symbol" w:hAnsi="Symbol" w:hint="default"/>
+      </w:rPr>
+    </w:lvl>
+    <w:lvl w:ilvl="1" w:tplc="20000003" w:tentative="1">
+      <w:start w:val="1"/>
+      <w:numFmt w:val="bullet"/>
+      <w:lvlText w:val="o"/>
+      <w:lvlJc w:val="left"/>
+      <w:pPr>
+        <w:ind w:left="1440" w:hanging="360"/>
+      </w:pPr>
+      <w:rPr>
+        <w:rFonts w:ascii="Courier New" w:hAnsi="Courier New" w:cs="Courier New" w:hint="default"/>
+      </w:rPr>
+    </w:lvl>
+    <w:lvl w:ilvl="2" w:tplc="20000005" w:tentative="1">
+      <w:start w:val="1"/>
+      <w:numFmt w:val="bullet"/>
+      <w:lvlText w:val=""/>
+      <w:lvlJc w:val="left"/>
+      <w:pPr>
+        <w:ind w:left="2160" w:hanging="360"/>
+      </w:pPr>
+      <w:rPr>
+        <w:rFonts w:ascii="Wingdings" w:hAnsi="Wingdings" w:hint="default"/>
+      </w:rPr>
+    </w:lvl>
+    <w:lvl w:ilvl="3" w:tplc="20000001" w:tentative="1">
+      <w:start w:val="1"/>
+      <w:numFmt w:val="bullet"/>
+      <w:lvlText w:val=""/>
+      <w:lvlJc w:val="left"/>
+      <w:pPr>
+        <w:ind w:left="2880" w:hanging="360"/>
+      </w:pPr>
+      <w:rPr>
+        <w:rFonts w:ascii="Symbol" w:hAnsi="Symbol" w:hint="default"/>
+      </w:rPr>
+    </w:lvl>
+    <w:lvl w:ilvl="4" w:tplc="20000003" w:tentative="1">
+      <w:start w:val="1"/>
+      <w:numFmt w:val="bullet"/>
+      <w:lvlText w:val="o"/>
+      <w:lvlJc w:val="left"/>
+      <w:pPr>
+        <w:ind w:left="3600" w:hanging="360"/>
+      </w:pPr>
+      <w:rPr>
+        <w:rFonts w:ascii="Courier New" w:hAnsi="Courier New" w:cs="Courier New" w:hint="default"/>
+      </w:rPr>
+    </w:lvl>
+    <w:lvl w:ilvl="5" w:tplc="20000005" w:tentative="1">
+      <w:start w:val="1"/>
+      <w:numFmt w:val="bullet"/>
+      <w:lvlText w:val=""/>
+      <w:lvlJc w:val="left"/>
+      <w:pPr>
+        <w:ind w:left="4320" w:hanging="360"/>
+      </w:pPr>
+      <w:rPr>
+        <w:rFonts w:ascii="Wingdings" w:hAnsi="Wingdings" w:hint="default"/>
+      </w:rPr>
+    </w:lvl>
+    <w:lvl w:ilvl="6" w:tplc="20000001" w:tentative="1">
+      <w:start w:val="1"/>
+      <w:numFmt w:val="bullet"/>
+      <w:lvlText w:val=""/>
+      <w:lvlJc w:val="left"/>
+      <w:pPr>
+        <w:ind w:left="5040" w:hanging="360"/>
+      </w:pPr>
+      <w:rPr>
+        <w:rFonts w:ascii="Symbol" w:hAnsi="Symbol" w:hint="default"/>
+      </w:rPr>
+    </w:lvl>
+    <w:lvl w:ilvl="7" w:tplc="20000003" w:tentative="1">
+      <w:start w:val="1"/>
+      <w:numFmt w:val="bullet"/>
+      <w:lvlText w:val="o"/>
+      <w:lvlJc w:val="left"/>
+      <w:pPr>
+        <w:ind w:left="5760" w:hanging="360"/>
+      </w:pPr>
+      <w:rPr>
+        <w:rFonts w:ascii="Courier New" w:hAnsi="Courier New" w:cs="Courier New" w:hint="default"/>
+      </w:rPr>
+    </w:lvl>
+    <w:lvl w:ilvl="8" w:tplc="20000005" w:tentative="1">
+      <w:start w:val="1"/>
+      <w:numFmt w:val="bullet"/>
+      <w:lvlText w:val=""/>
+      <w:lvlJc w:val="left"/>
+      <w:pPr>
+        <w:ind w:left="6480" w:hanging="360"/>
+      </w:pPr>
+      <w:rPr>
+        <w:rFonts w:ascii="Wingdings" w:hAnsi="Wingdings" w:hint="default"/>
+      </w:rPr>
+    </w:lvl>
+  </w:abstractNum>
+  <w:num w:numId="1">
+    <w:abstractNumId w:val="1"/>
+  </w:num>
+  <w:num w:numId="2">
+    <w:abstractNumId w:val="0"/>
+  </w:num>
+</w:numbering>
 </file>
 
 <file path=word/styles.xml><?xml version="1.0" encoding="utf-8"?>
@@ -147,6 +1398,7 @@
     <w:lsdException w:name="HTML Sample" w:semiHidden="1" w:unhideWhenUsed="1"/>
     <w:lsdException w:name="HTML Typewriter" w:semiHidden="1" w:unhideWhenUsed="1"/>
     <w:lsdException w:name="HTML Variable" w:semiHidden="1" w:unhideWhenUsed="1"/>
+    <w:lsdException w:name="Normal Table" w:semiHidden="1" w:unhideWhenUsed="1"/>
     <w:lsdException w:name="annotation subject" w:semiHidden="1" w:unhideWhenUsed="1"/>
     <w:lsdException w:name="No List" w:semiHidden="1" w:unhideWhenUsed="1"/>
     <w:lsdException w:name="Outline List 1" w:semiHidden="1" w:unhideWhenUsed="1"/>
@@ -193,8 +1445,10 @@
     <w:lsdException w:name="Table Subtle 2" w:semiHidden="1" w:unhideWhenUsed="1"/>
     <w:lsdException w:name="Table Web 1" w:semiHidden="1" w:unhideWhenUsed="1"/>
     <w:lsdException w:name="Table Web 2" w:semiHidden="1" w:unhideWhenUsed="1"/>
+    <w:lsdException w:name="Table Web 3" w:semiHidden="1" w:unhideWhenUsed="1"/>
     <w:lsdException w:name="Balloon Text" w:semiHidden="1" w:unhideWhenUsed="1"/>
     <w:lsdException w:name="Table Grid" w:uiPriority="39"/>
+    <w:lsdException w:name="Table Theme" w:semiHidden="1" w:unhideWhenUsed="1"/>
     <w:lsdException w:name="Placeholder Text" w:semiHidden="1"/>
     <w:lsdException w:name="No Spacing" w:uiPriority="1" w:qFormat="1"/>
     <w:lsdException w:name="Light Shading" w:uiPriority="60"/>
@@ -420,6 +1674,49 @@
     <w:name w:val="Normal"/>
     <w:qFormat/>
   </w:style>
+  <w:style w:type="paragraph" w:styleId="berschrift1">
+    <w:name w:val="heading 1"/>
+    <w:basedOn w:val="Standard"/>
+    <w:next w:val="Standard"/>
+    <w:link w:val="berschrift1Zchn"/>
+    <w:uiPriority w:val="9"/>
+    <w:qFormat/>
+    <w:rsid w:val="00981495"/>
+    <w:pPr>
+      <w:keepNext/>
+      <w:keepLines/>
+      <w:spacing w:before="240" w:after="0"/>
+      <w:outlineLvl w:val="0"/>
+    </w:pPr>
+    <w:rPr>
+      <w:rFonts w:asciiTheme="majorHAnsi" w:eastAsiaTheme="majorEastAsia" w:hAnsiTheme="majorHAnsi" w:cstheme="majorBidi"/>
+      <w:color w:val="2F5496" w:themeColor="accent1" w:themeShade="BF"/>
+      <w:sz w:val="32"/>
+      <w:szCs w:val="32"/>
+    </w:rPr>
+  </w:style>
+  <w:style w:type="paragraph" w:styleId="berschrift2">
+    <w:name w:val="heading 2"/>
+    <w:basedOn w:val="Standard"/>
+    <w:next w:val="Standard"/>
+    <w:link w:val="berschrift2Zchn"/>
+    <w:uiPriority w:val="9"/>
+    <w:unhideWhenUsed/>
+    <w:qFormat/>
+    <w:rsid w:val="00435ECA"/>
+    <w:pPr>
+      <w:keepNext/>
+      <w:keepLines/>
+      <w:spacing w:before="40" w:after="0"/>
+      <w:outlineLvl w:val="1"/>
+    </w:pPr>
+    <w:rPr>
+      <w:rFonts w:asciiTheme="majorHAnsi" w:eastAsiaTheme="majorEastAsia" w:hAnsiTheme="majorHAnsi" w:cstheme="majorBidi"/>
+      <w:color w:val="2F5496" w:themeColor="accent1" w:themeShade="BF"/>
+      <w:sz w:val="26"/>
+      <w:szCs w:val="26"/>
+    </w:rPr>
+  </w:style>
   <w:style w:type="character" w:default="1" w:styleId="Absatz-Standardschriftart">
     <w:name w:val="Default Paragraph Font"/>
     <w:uiPriority w:val="1"/>
@@ -479,6 +1776,528 @@
       <w:kern w:val="28"/>
       <w:sz w:val="56"/>
       <w:szCs w:val="56"/>
+    </w:rPr>
+  </w:style>
+  <w:style w:type="character" w:customStyle="1" w:styleId="berschrift1Zchn">
+    <w:name w:val="Überschrift 1 Zchn"/>
+    <w:basedOn w:val="Absatz-Standardschriftart"/>
+    <w:link w:val="berschrift1"/>
+    <w:uiPriority w:val="9"/>
+    <w:rsid w:val="00981495"/>
+    <w:rPr>
+      <w:rFonts w:asciiTheme="majorHAnsi" w:eastAsiaTheme="majorEastAsia" w:hAnsiTheme="majorHAnsi" w:cstheme="majorBidi"/>
+      <w:color w:val="2F5496" w:themeColor="accent1" w:themeShade="BF"/>
+      <w:sz w:val="32"/>
+      <w:szCs w:val="32"/>
+    </w:rPr>
+  </w:style>
+  <w:style w:type="paragraph" w:styleId="Inhaltsverzeichnisberschrift">
+    <w:name w:val="TOC Heading"/>
+    <w:basedOn w:val="berschrift1"/>
+    <w:next w:val="Standard"/>
+    <w:uiPriority w:val="39"/>
+    <w:unhideWhenUsed/>
+    <w:qFormat/>
+    <w:rsid w:val="00981495"/>
+    <w:pPr>
+      <w:outlineLvl w:val="9"/>
+    </w:pPr>
+    <w:rPr>
+      <w:lang w:val="de-IT" w:eastAsia="de-IT"/>
+    </w:rPr>
+  </w:style>
+  <w:style w:type="paragraph" w:styleId="Untertitel">
+    <w:name w:val="Subtitle"/>
+    <w:basedOn w:val="Standard"/>
+    <w:next w:val="Standard"/>
+    <w:link w:val="UntertitelZchn"/>
+    <w:uiPriority w:val="11"/>
+    <w:qFormat/>
+    <w:rsid w:val="00981495"/>
+    <w:pPr>
+      <w:numPr>
+        <w:ilvl w:val="1"/>
+      </w:numPr>
+    </w:pPr>
+    <w:rPr>
+      <w:rFonts w:eastAsiaTheme="minorEastAsia"/>
+      <w:color w:val="5A5A5A" w:themeColor="text1" w:themeTint="A5"/>
+      <w:spacing w:val="15"/>
+      <w:sz w:val="24"/>
+    </w:rPr>
+  </w:style>
+  <w:style w:type="character" w:customStyle="1" w:styleId="UntertitelZchn">
+    <w:name w:val="Untertitel Zchn"/>
+    <w:basedOn w:val="Absatz-Standardschriftart"/>
+    <w:link w:val="Untertitel"/>
+    <w:uiPriority w:val="11"/>
+    <w:rsid w:val="00981495"/>
+    <w:rPr>
+      <w:rFonts w:eastAsiaTheme="minorEastAsia"/>
+      <w:color w:val="5A5A5A" w:themeColor="text1" w:themeTint="A5"/>
+      <w:spacing w:val="15"/>
+      <w:sz w:val="24"/>
+    </w:rPr>
+  </w:style>
+  <w:style w:type="character" w:customStyle="1" w:styleId="berschrift2Zchn">
+    <w:name w:val="Überschrift 2 Zchn"/>
+    <w:basedOn w:val="Absatz-Standardschriftart"/>
+    <w:link w:val="berschrift2"/>
+    <w:uiPriority w:val="9"/>
+    <w:rsid w:val="00435ECA"/>
+    <w:rPr>
+      <w:rFonts w:asciiTheme="majorHAnsi" w:eastAsiaTheme="majorEastAsia" w:hAnsiTheme="majorHAnsi" w:cstheme="majorBidi"/>
+      <w:color w:val="2F5496" w:themeColor="accent1" w:themeShade="BF"/>
+      <w:sz w:val="26"/>
+      <w:szCs w:val="26"/>
+    </w:rPr>
+  </w:style>
+  <w:style w:type="paragraph" w:styleId="Listenabsatz">
+    <w:name w:val="List Paragraph"/>
+    <w:basedOn w:val="Standard"/>
+    <w:uiPriority w:val="34"/>
+    <w:qFormat/>
+    <w:rsid w:val="00560358"/>
+    <w:pPr>
+      <w:ind w:left="720"/>
+      <w:contextualSpacing/>
+    </w:pPr>
+  </w:style>
+  <w:style w:type="table" w:styleId="Tabellenraster">
+    <w:name w:val="Table Grid"/>
+    <w:basedOn w:val="NormaleTabelle"/>
+    <w:uiPriority w:val="39"/>
+    <w:rsid w:val="00560358"/>
+    <w:pPr>
+      <w:spacing w:after="0" w:line="240" w:lineRule="auto"/>
+    </w:pPr>
+    <w:tblPr>
+      <w:tblBorders>
+        <w:top w:val="single" w:sz="4" w:space="0" w:color="auto"/>
+        <w:left w:val="single" w:sz="4" w:space="0" w:color="auto"/>
+        <w:bottom w:val="single" w:sz="4" w:space="0" w:color="auto"/>
+        <w:right w:val="single" w:sz="4" w:space="0" w:color="auto"/>
+        <w:insideH w:val="single" w:sz="4" w:space="0" w:color="auto"/>
+        <w:insideV w:val="single" w:sz="4" w:space="0" w:color="auto"/>
+      </w:tblBorders>
+    </w:tblPr>
+  </w:style>
+  <w:style w:type="table" w:styleId="EinfacheTabelle5">
+    <w:name w:val="Plain Table 5"/>
+    <w:basedOn w:val="NormaleTabelle"/>
+    <w:uiPriority w:val="45"/>
+    <w:rsid w:val="00CE4052"/>
+    <w:pPr>
+      <w:spacing w:after="0" w:line="240" w:lineRule="auto"/>
+    </w:pPr>
+    <w:tblPr>
+      <w:tblStyleRowBandSize w:val="1"/>
+      <w:tblStyleColBandSize w:val="1"/>
+    </w:tblPr>
+    <w:tblStylePr w:type="firstRow">
+      <w:rPr>
+        <w:rFonts w:asciiTheme="majorHAnsi" w:eastAsiaTheme="majorEastAsia" w:hAnsiTheme="majorHAnsi" w:cstheme="majorBidi"/>
+        <w:i/>
+        <w:iCs/>
+        <w:sz w:val="26"/>
+      </w:rPr>
+      <w:tblPr/>
+      <w:tcPr>
+        <w:tcBorders>
+          <w:bottom w:val="single" w:sz="4" w:space="0" w:color="7F7F7F" w:themeColor="text1" w:themeTint="80"/>
+        </w:tcBorders>
+        <w:shd w:val="clear" w:color="auto" w:fill="FFFFFF" w:themeFill="background1"/>
+      </w:tcPr>
+    </w:tblStylePr>
+    <w:tblStylePr w:type="lastRow">
+      <w:rPr>
+        <w:rFonts w:asciiTheme="majorHAnsi" w:eastAsiaTheme="majorEastAsia" w:hAnsiTheme="majorHAnsi" w:cstheme="majorBidi"/>
+        <w:i/>
+        <w:iCs/>
+        <w:sz w:val="26"/>
+      </w:rPr>
+      <w:tblPr/>
+      <w:tcPr>
+        <w:tcBorders>
+          <w:top w:val="single" w:sz="4" w:space="0" w:color="7F7F7F" w:themeColor="text1" w:themeTint="80"/>
+        </w:tcBorders>
+        <w:shd w:val="clear" w:color="auto" w:fill="FFFFFF" w:themeFill="background1"/>
+      </w:tcPr>
+    </w:tblStylePr>
+    <w:tblStylePr w:type="firstCol">
+      <w:pPr>
+        <w:jc w:val="right"/>
+      </w:pPr>
+      <w:rPr>
+        <w:rFonts w:asciiTheme="majorHAnsi" w:eastAsiaTheme="majorEastAsia" w:hAnsiTheme="majorHAnsi" w:cstheme="majorBidi"/>
+        <w:i/>
+        <w:iCs/>
+        <w:sz w:val="26"/>
+      </w:rPr>
+      <w:tblPr/>
+      <w:tcPr>
+        <w:tcBorders>
+          <w:right w:val="single" w:sz="4" w:space="0" w:color="7F7F7F" w:themeColor="text1" w:themeTint="80"/>
+        </w:tcBorders>
+        <w:shd w:val="clear" w:color="auto" w:fill="FFFFFF" w:themeFill="background1"/>
+      </w:tcPr>
+    </w:tblStylePr>
+    <w:tblStylePr w:type="lastCol">
+      <w:rPr>
+        <w:rFonts w:asciiTheme="majorHAnsi" w:eastAsiaTheme="majorEastAsia" w:hAnsiTheme="majorHAnsi" w:cstheme="majorBidi"/>
+        <w:i/>
+        <w:iCs/>
+        <w:sz w:val="26"/>
+      </w:rPr>
+      <w:tblPr/>
+      <w:tcPr>
+        <w:tcBorders>
+          <w:left w:val="single" w:sz="4" w:space="0" w:color="7F7F7F" w:themeColor="text1" w:themeTint="80"/>
+        </w:tcBorders>
+        <w:shd w:val="clear" w:color="auto" w:fill="FFFFFF" w:themeFill="background1"/>
+      </w:tcPr>
+    </w:tblStylePr>
+    <w:tblStylePr w:type="band1Vert">
+      <w:tblPr/>
+      <w:tcPr>
+        <w:shd w:val="clear" w:color="auto" w:fill="F2F2F2" w:themeFill="background1" w:themeFillShade="F2"/>
+      </w:tcPr>
+    </w:tblStylePr>
+    <w:tblStylePr w:type="band1Horz">
+      <w:tblPr/>
+      <w:tcPr>
+        <w:shd w:val="clear" w:color="auto" w:fill="F2F2F2" w:themeFill="background1" w:themeFillShade="F2"/>
+      </w:tcPr>
+    </w:tblStylePr>
+    <w:tblStylePr w:type="neCell">
+      <w:tblPr/>
+      <w:tcPr>
+        <w:tcBorders>
+          <w:left w:val="nil"/>
+        </w:tcBorders>
+      </w:tcPr>
+    </w:tblStylePr>
+    <w:tblStylePr w:type="nwCell">
+      <w:tblPr/>
+      <w:tcPr>
+        <w:tcBorders>
+          <w:right w:val="nil"/>
+        </w:tcBorders>
+      </w:tcPr>
+    </w:tblStylePr>
+    <w:tblStylePr w:type="seCell">
+      <w:tblPr/>
+      <w:tcPr>
+        <w:tcBorders>
+          <w:left w:val="nil"/>
+        </w:tcBorders>
+      </w:tcPr>
+    </w:tblStylePr>
+    <w:tblStylePr w:type="swCell">
+      <w:tblPr/>
+      <w:tcPr>
+        <w:tcBorders>
+          <w:right w:val="nil"/>
+        </w:tcBorders>
+      </w:tcPr>
+    </w:tblStylePr>
+  </w:style>
+  <w:style w:type="table" w:styleId="Listentabelle1hell">
+    <w:name w:val="List Table 1 Light"/>
+    <w:basedOn w:val="NormaleTabelle"/>
+    <w:uiPriority w:val="46"/>
+    <w:rsid w:val="00CE4052"/>
+    <w:pPr>
+      <w:spacing w:after="0" w:line="240" w:lineRule="auto"/>
+    </w:pPr>
+    <w:tblPr>
+      <w:tblStyleRowBandSize w:val="1"/>
+      <w:tblStyleColBandSize w:val="1"/>
+    </w:tblPr>
+    <w:tblStylePr w:type="firstRow">
+      <w:rPr>
+        <w:b/>
+        <w:bCs/>
+      </w:rPr>
+      <w:tblPr/>
+      <w:tcPr>
+        <w:tcBorders>
+          <w:bottom w:val="single" w:sz="4" w:space="0" w:color="666666" w:themeColor="text1" w:themeTint="99"/>
+        </w:tcBorders>
+      </w:tcPr>
+    </w:tblStylePr>
+    <w:tblStylePr w:type="lastRow">
+      <w:rPr>
+        <w:b/>
+        <w:bCs/>
+      </w:rPr>
+      <w:tblPr/>
+      <w:tcPr>
+        <w:tcBorders>
+          <w:top w:val="single" w:sz="4" w:space="0" w:color="666666" w:themeColor="text1" w:themeTint="99"/>
+        </w:tcBorders>
+      </w:tcPr>
+    </w:tblStylePr>
+    <w:tblStylePr w:type="firstCol">
+      <w:rPr>
+        <w:b/>
+        <w:bCs/>
+      </w:rPr>
+    </w:tblStylePr>
+    <w:tblStylePr w:type="lastCol">
+      <w:rPr>
+        <w:b/>
+        <w:bCs/>
+      </w:rPr>
+    </w:tblStylePr>
+    <w:tblStylePr w:type="band1Vert">
+      <w:tblPr/>
+      <w:tcPr>
+        <w:shd w:val="clear" w:color="auto" w:fill="CCCCCC" w:themeFill="text1" w:themeFillTint="33"/>
+      </w:tcPr>
+    </w:tblStylePr>
+    <w:tblStylePr w:type="band1Horz">
+      <w:tblPr/>
+      <w:tcPr>
+        <w:shd w:val="clear" w:color="auto" w:fill="CCCCCC" w:themeFill="text1" w:themeFillTint="33"/>
+      </w:tcPr>
+    </w:tblStylePr>
+  </w:style>
+  <w:style w:type="table" w:styleId="Gitternetztabelle5dunkelAkzent1">
+    <w:name w:val="Grid Table 5 Dark Accent 1"/>
+    <w:basedOn w:val="NormaleTabelle"/>
+    <w:uiPriority w:val="50"/>
+    <w:rsid w:val="007F0651"/>
+    <w:pPr>
+      <w:spacing w:after="0" w:line="240" w:lineRule="auto"/>
+    </w:pPr>
+    <w:tblPr>
+      <w:tblStyleRowBandSize w:val="1"/>
+      <w:tblStyleColBandSize w:val="1"/>
+      <w:tblBorders>
+        <w:top w:val="single" w:sz="4" w:space="0" w:color="FFFFFF" w:themeColor="background1"/>
+        <w:left w:val="single" w:sz="4" w:space="0" w:color="FFFFFF" w:themeColor="background1"/>
+        <w:bottom w:val="single" w:sz="4" w:space="0" w:color="FFFFFF" w:themeColor="background1"/>
+        <w:right w:val="single" w:sz="4" w:space="0" w:color="FFFFFF" w:themeColor="background1"/>
+        <w:insideH w:val="single" w:sz="4" w:space="0" w:color="FFFFFF" w:themeColor="background1"/>
+        <w:insideV w:val="single" w:sz="4" w:space="0" w:color="FFFFFF" w:themeColor="background1"/>
+      </w:tblBorders>
+    </w:tblPr>
+    <w:tcPr>
+      <w:shd w:val="clear" w:color="auto" w:fill="D9E2F3" w:themeFill="accent1" w:themeFillTint="33"/>
+    </w:tcPr>
+    <w:tblStylePr w:type="firstRow">
+      <w:rPr>
+        <w:b/>
+        <w:bCs/>
+        <w:color w:val="FFFFFF" w:themeColor="background1"/>
+      </w:rPr>
+      <w:tblPr/>
+      <w:tcPr>
+        <w:tcBorders>
+          <w:top w:val="single" w:sz="4" w:space="0" w:color="FFFFFF" w:themeColor="background1"/>
+          <w:left w:val="single" w:sz="4" w:space="0" w:color="FFFFFF" w:themeColor="background1"/>
+          <w:right w:val="single" w:sz="4" w:space="0" w:color="FFFFFF" w:themeColor="background1"/>
+          <w:insideH w:val="nil"/>
+          <w:insideV w:val="nil"/>
+        </w:tcBorders>
+        <w:shd w:val="clear" w:color="auto" w:fill="4472C4" w:themeFill="accent1"/>
+      </w:tcPr>
+    </w:tblStylePr>
+    <w:tblStylePr w:type="lastRow">
+      <w:rPr>
+        <w:b/>
+        <w:bCs/>
+        <w:color w:val="FFFFFF" w:themeColor="background1"/>
+      </w:rPr>
+      <w:tblPr/>
+      <w:tcPr>
+        <w:tcBorders>
+          <w:left w:val="single" w:sz="4" w:space="0" w:color="FFFFFF" w:themeColor="background1"/>
+          <w:bottom w:val="single" w:sz="4" w:space="0" w:color="FFFFFF" w:themeColor="background1"/>
+          <w:right w:val="single" w:sz="4" w:space="0" w:color="FFFFFF" w:themeColor="background1"/>
+          <w:insideH w:val="nil"/>
+          <w:insideV w:val="nil"/>
+        </w:tcBorders>
+        <w:shd w:val="clear" w:color="auto" w:fill="4472C4" w:themeFill="accent1"/>
+      </w:tcPr>
+    </w:tblStylePr>
+    <w:tblStylePr w:type="firstCol">
+      <w:rPr>
+        <w:b/>
+        <w:bCs/>
+        <w:color w:val="FFFFFF" w:themeColor="background1"/>
+      </w:rPr>
+      <w:tblPr/>
+      <w:tcPr>
+        <w:tcBorders>
+          <w:top w:val="single" w:sz="4" w:space="0" w:color="FFFFFF" w:themeColor="background1"/>
+          <w:left w:val="single" w:sz="4" w:space="0" w:color="FFFFFF" w:themeColor="background1"/>
+          <w:bottom w:val="single" w:sz="4" w:space="0" w:color="FFFFFF" w:themeColor="background1"/>
+          <w:insideV w:val="nil"/>
+        </w:tcBorders>
+        <w:shd w:val="clear" w:color="auto" w:fill="4472C4" w:themeFill="accent1"/>
+      </w:tcPr>
+    </w:tblStylePr>
+    <w:tblStylePr w:type="lastCol">
+      <w:rPr>
+        <w:b/>
+        <w:bCs/>
+        <w:color w:val="FFFFFF" w:themeColor="background1"/>
+      </w:rPr>
+      <w:tblPr/>
+      <w:tcPr>
+        <w:tcBorders>
+          <w:top w:val="single" w:sz="4" w:space="0" w:color="FFFFFF" w:themeColor="background1"/>
+          <w:bottom w:val="single" w:sz="4" w:space="0" w:color="FFFFFF" w:themeColor="background1"/>
+          <w:right w:val="single" w:sz="4" w:space="0" w:color="FFFFFF" w:themeColor="background1"/>
+          <w:insideV w:val="nil"/>
+        </w:tcBorders>
+        <w:shd w:val="clear" w:color="auto" w:fill="4472C4" w:themeFill="accent1"/>
+      </w:tcPr>
+    </w:tblStylePr>
+    <w:tblStylePr w:type="band1Vert">
+      <w:tblPr/>
+      <w:tcPr>
+        <w:shd w:val="clear" w:color="auto" w:fill="B4C6E7" w:themeFill="accent1" w:themeFillTint="66"/>
+      </w:tcPr>
+    </w:tblStylePr>
+    <w:tblStylePr w:type="band1Horz">
+      <w:tblPr/>
+      <w:tcPr>
+        <w:shd w:val="clear" w:color="auto" w:fill="B4C6E7" w:themeFill="accent1" w:themeFillTint="66"/>
+      </w:tcPr>
+    </w:tblStylePr>
+  </w:style>
+  <w:style w:type="table" w:styleId="Gitternetztabelle4Akzent1">
+    <w:name w:val="Grid Table 4 Accent 1"/>
+    <w:basedOn w:val="NormaleTabelle"/>
+    <w:uiPriority w:val="49"/>
+    <w:rsid w:val="007F0651"/>
+    <w:pPr>
+      <w:spacing w:after="0" w:line="240" w:lineRule="auto"/>
+    </w:pPr>
+    <w:tblPr>
+      <w:tblStyleRowBandSize w:val="1"/>
+      <w:tblStyleColBandSize w:val="1"/>
+      <w:tblBorders>
+        <w:top w:val="single" w:sz="4" w:space="0" w:color="8EAADB" w:themeColor="accent1" w:themeTint="99"/>
+        <w:left w:val="single" w:sz="4" w:space="0" w:color="8EAADB" w:themeColor="accent1" w:themeTint="99"/>
+        <w:bottom w:val="single" w:sz="4" w:space="0" w:color="8EAADB" w:themeColor="accent1" w:themeTint="99"/>
+        <w:right w:val="single" w:sz="4" w:space="0" w:color="8EAADB" w:themeColor="accent1" w:themeTint="99"/>
+        <w:insideH w:val="single" w:sz="4" w:space="0" w:color="8EAADB" w:themeColor="accent1" w:themeTint="99"/>
+        <w:insideV w:val="single" w:sz="4" w:space="0" w:color="8EAADB" w:themeColor="accent1" w:themeTint="99"/>
+      </w:tblBorders>
+    </w:tblPr>
+    <w:tblStylePr w:type="firstRow">
+      <w:rPr>
+        <w:b/>
+        <w:bCs/>
+        <w:color w:val="FFFFFF" w:themeColor="background1"/>
+      </w:rPr>
+      <w:tblPr/>
+      <w:tcPr>
+        <w:tcBorders>
+          <w:top w:val="single" w:sz="4" w:space="0" w:color="4472C4" w:themeColor="accent1"/>
+          <w:left w:val="single" w:sz="4" w:space="0" w:color="4472C4" w:themeColor="accent1"/>
+          <w:bottom w:val="single" w:sz="4" w:space="0" w:color="4472C4" w:themeColor="accent1"/>
+          <w:right w:val="single" w:sz="4" w:space="0" w:color="4472C4" w:themeColor="accent1"/>
+          <w:insideH w:val="nil"/>
+          <w:insideV w:val="nil"/>
+        </w:tcBorders>
+        <w:shd w:val="clear" w:color="auto" w:fill="4472C4" w:themeFill="accent1"/>
+      </w:tcPr>
+    </w:tblStylePr>
+    <w:tblStylePr w:type="lastRow">
+      <w:rPr>
+        <w:b/>
+        <w:bCs/>
+      </w:rPr>
+      <w:tblPr/>
+      <w:tcPr>
+        <w:tcBorders>
+          <w:top w:val="double" w:sz="4" w:space="0" w:color="4472C4" w:themeColor="accent1"/>
+        </w:tcBorders>
+      </w:tcPr>
+    </w:tblStylePr>
+    <w:tblStylePr w:type="firstCol">
+      <w:rPr>
+        <w:b/>
+        <w:bCs/>
+      </w:rPr>
+    </w:tblStylePr>
+    <w:tblStylePr w:type="lastCol">
+      <w:rPr>
+        <w:b/>
+        <w:bCs/>
+      </w:rPr>
+    </w:tblStylePr>
+    <w:tblStylePr w:type="band1Vert">
+      <w:tblPr/>
+      <w:tcPr>
+        <w:shd w:val="clear" w:color="auto" w:fill="D9E2F3" w:themeFill="accent1" w:themeFillTint="33"/>
+      </w:tcPr>
+    </w:tblStylePr>
+    <w:tblStylePr w:type="band1Horz">
+      <w:tblPr/>
+      <w:tcPr>
+        <w:shd w:val="clear" w:color="auto" w:fill="D9E2F3" w:themeFill="accent1" w:themeFillTint="33"/>
+      </w:tcPr>
+    </w:tblStylePr>
+  </w:style>
+  <w:style w:type="paragraph" w:styleId="Beschriftung">
+    <w:name w:val="caption"/>
+    <w:basedOn w:val="Standard"/>
+    <w:next w:val="Standard"/>
+    <w:uiPriority w:val="35"/>
+    <w:unhideWhenUsed/>
+    <w:qFormat/>
+    <w:rsid w:val="00185605"/>
+    <w:pPr>
+      <w:spacing w:after="200" w:line="240" w:lineRule="auto"/>
+    </w:pPr>
+    <w:rPr>
+      <w:i/>
+      <w:iCs/>
+      <w:color w:val="44546A" w:themeColor="text2"/>
+      <w:sz w:val="18"/>
+      <w:szCs w:val="18"/>
+    </w:rPr>
+  </w:style>
+  <w:style w:type="paragraph" w:styleId="Verzeichnis1">
+    <w:name w:val="toc 1"/>
+    <w:basedOn w:val="Standard"/>
+    <w:next w:val="Standard"/>
+    <w:autoRedefine/>
+    <w:uiPriority w:val="39"/>
+    <w:unhideWhenUsed/>
+    <w:rsid w:val="004A46AA"/>
+    <w:pPr>
+      <w:spacing w:after="100"/>
+    </w:pPr>
+  </w:style>
+  <w:style w:type="paragraph" w:styleId="Verzeichnis2">
+    <w:name w:val="toc 2"/>
+    <w:basedOn w:val="Standard"/>
+    <w:next w:val="Standard"/>
+    <w:autoRedefine/>
+    <w:uiPriority w:val="39"/>
+    <w:unhideWhenUsed/>
+    <w:rsid w:val="004A46AA"/>
+    <w:pPr>
+      <w:spacing w:after="100"/>
+      <w:ind w:left="220"/>
+    </w:pPr>
+  </w:style>
+  <w:style w:type="character" w:styleId="Hyperlink">
+    <w:name w:val="Hyperlink"/>
+    <w:basedOn w:val="Absatz-Standardschriftart"/>
+    <w:uiPriority w:val="99"/>
+    <w:unhideWhenUsed/>
+    <w:rsid w:val="004A46AA"/>
+    <w:rPr>
+      <w:color w:val="0563C1" w:themeColor="hyperlink"/>
+      <w:u w:val="single"/>
     </w:rPr>
   </w:style>
 </w:styles>

--- a/v1/Handbook/TschufTschuf Handbuch.docx
+++ b/v1/Handbook/TschufTschuf Handbuch.docx
@@ -1,14 +1,19 @@
 
 <file path=word/document.xml><?xml version="1.0" encoding="utf-8"?>
-<w:document xmlns:wpc="http://schemas.microsoft.com/office/word/2010/wordprocessingCanvas" xmlns:cx="http://schemas.microsoft.com/office/drawing/2014/chartex" xmlns:cx1="http://schemas.microsoft.com/office/drawing/2015/9/8/chartex" xmlns:cx2="http://schemas.microsoft.com/office/drawing/2015/10/21/chartex" xmlns:cx3="http://schemas.microsoft.com/office/drawing/2016/5/9/chartex" xmlns:cx4="http://schemas.microsoft.com/office/drawing/2016/5/10/chartex" xmlns:cx5="http://schemas.microsoft.com/office/drawing/2016/5/11/chartex" xmlns:cx6="http://schemas.microsoft.com/office/drawing/2016/5/12/chartex" xmlns:cx7="http://schemas.microsoft.com/office/drawing/2016/5/13/chartex" xmlns:cx8="http://schemas.microsoft.com/office/drawing/2016/5/14/chartex" xmlns:mc="http://schemas.openxmlformats.org/markup-compatibility/2006" xmlns:aink="http://schemas.microsoft.com/office/drawing/2016/ink" xmlns:am3d="http://schemas.microsoft.com/office/drawing/2017/model3d" xmlns:o="urn:schemas-microsoft-com:office:office" xmlns:r="http://schemas.openxmlformats.org/officeDocument/2006/relationships" xmlns:m="http://schemas.openxmlformats.org/officeDocument/2006/math" xmlns:v="urn:schemas-microsoft-com:vml" xmlns:wp14="http://schemas.microsoft.com/office/word/2010/wordprocessingDrawing" xmlns:wp="http://schemas.openxmlformats.org/drawingml/2006/wordprocessingDrawing" xmlns:w10="urn:schemas-microsoft-com:office:word" xmlns:w="http://schemas.openxmlformats.org/wordprocessingml/2006/main" xmlns:w14="http://schemas.microsoft.com/office/word/2010/wordml" xmlns:w15="http://schemas.microsoft.com/office/word/2012/wordml" xmlns:w16cex="http://schemas.microsoft.com/office/word/2018/wordml/cex" xmlns:w16cid="http://schemas.microsoft.com/office/word/2016/wordml/cid" xmlns:w16="http://schemas.microsoft.com/office/word/2018/wordml" xmlns:w16sdtdh="http://schemas.microsoft.com/office/word/2020/wordml/sdtdatahash" xmlns:w16se="http://schemas.microsoft.com/office/word/2015/wordml/symex" xmlns:wpg="http://schemas.microsoft.com/office/word/2010/wordprocessingGroup" xmlns:wpi="http://schemas.microsoft.com/office/word/2010/wordprocessingInk" xmlns:wne="http://schemas.microsoft.com/office/word/2006/wordml" xmlns:wps="http://schemas.microsoft.com/office/word/2010/wordprocessingShape" mc:Ignorable="w14 w15 w16se w16cid w16 w16cex w16sdtdh wp14">
+<w:document xmlns:wpc="http://schemas.microsoft.com/office/word/2010/wordprocessingCanvas" xmlns:cx="http://schemas.microsoft.com/office/drawing/2014/chartex" xmlns:cx1="http://schemas.microsoft.com/office/drawing/2015/9/8/chartex" xmlns:cx2="http://schemas.microsoft.com/office/drawing/2015/10/21/chartex" xmlns:cx3="http://schemas.microsoft.com/office/drawing/2016/5/9/chartex" xmlns:cx4="http://schemas.microsoft.com/office/drawing/2016/5/10/chartex" xmlns:cx5="http://schemas.microsoft.com/office/drawing/2016/5/11/chartex" xmlns:cx6="http://schemas.microsoft.com/office/drawing/2016/5/12/chartex" xmlns:cx7="http://schemas.microsoft.com/office/drawing/2016/5/13/chartex" xmlns:cx8="http://schemas.microsoft.com/office/drawing/2016/5/14/chartex" xmlns:mc="http://schemas.openxmlformats.org/markup-compatibility/2006" xmlns:aink="http://schemas.microsoft.com/office/drawing/2016/ink" xmlns:am3d="http://schemas.microsoft.com/office/drawing/2017/model3d" xmlns:o="urn:schemas-microsoft-com:office:office" xmlns:r="http://schemas.openxmlformats.org/officeDocument/2006/relationships" xmlns:m="http://schemas.openxmlformats.org/officeDocument/2006/math" xmlns:v="urn:schemas-microsoft-com:vml" xmlns:wp14="http://schemas.microsoft.com/office/word/2010/wordprocessingDrawing" xmlns:wp="http://schemas.openxmlformats.org/drawingml/2006/wordprocessingDrawing" xmlns:w10="urn:schemas-microsoft-com:office:word" xmlns:w="http://schemas.openxmlformats.org/wordprocessingml/2006/main" xmlns:w14="http://schemas.microsoft.com/office/word/2010/wordml" xmlns:w15="http://schemas.microsoft.com/office/word/2012/wordml" xmlns:w16cid="http://schemas.microsoft.com/office/word/2016/wordml/cid" xmlns:w16se="http://schemas.microsoft.com/office/word/2015/wordml/symex" xmlns:wpg="http://schemas.microsoft.com/office/word/2010/wordprocessingGroup" xmlns:wpi="http://schemas.microsoft.com/office/word/2010/wordprocessingInk" xmlns:wne="http://schemas.microsoft.com/office/word/2006/wordml" xmlns:wps="http://schemas.microsoft.com/office/word/2010/wordprocessingShape" mc:Ignorable="w14 w15 w16se w16cid wp14">
   <w:body>
     <w:p>
       <w:pPr>
         <w:pStyle w:val="Titel"/>
         <w:jc w:val="center"/>
       </w:pPr>
-      <w:r>
-        <w:t>TschufTschuf Handbuch</w:t>
+      <w:proofErr w:type="spellStart"/>
+      <w:r>
+        <w:t>TschufTschuf</w:t>
+      </w:r>
+      <w:proofErr w:type="spellEnd"/>
+      <w:r>
+        <w:t xml:space="preserve"> Handbuch</w:t>
       </w:r>
     </w:p>
     <w:p>
@@ -531,7 +536,15 @@
         <w:t>Stylesheet-Sprache</w:t>
       </w:r>
       <w:r>
-        <w:t xml:space="preserve"> CSS zu programmieren. Diese soll es ermöglichen jede Busfahrt und Zugfahrt mit bestimmten Start, Ziel, Datum und Zeit zu finden.</w:t>
+        <w:t xml:space="preserve"> CSS zu programmieren. Diese soll es ermöglichen jede Busfahrt und Zugfahrt </w:t>
+      </w:r>
+      <w:proofErr w:type="gramStart"/>
+      <w:r>
+        <w:t>mit bestimmten Start</w:t>
+      </w:r>
+      <w:proofErr w:type="gramEnd"/>
+      <w:r>
+        <w:t>, Ziel, Datum und Zeit zu finden.</w:t>
       </w:r>
     </w:p>
     <w:p>
@@ -738,7 +751,15 @@
     </w:p>
     <w:p>
       <w:r>
-        <w:t>Die Webseite wurde mithilfe eines Mockups(Abbildung 1) geplant.</w:t>
+        <w:t xml:space="preserve">Die Webseite wurde mithilfe eines </w:t>
+      </w:r>
+      <w:proofErr w:type="gramStart"/>
+      <w:r>
+        <w:t>Mockups(</w:t>
+      </w:r>
+      <w:proofErr w:type="gramEnd"/>
+      <w:r>
+        <w:t>Abbildung 1) geplant.</w:t>
       </w:r>
       <w:r>
         <w:br/>
@@ -765,12 +786,48 @@
       <w:r>
         <w:br/>
       </w:r>
-      <w:r>
-        <w:t xml:space="preserve">StartContainer, </w:t>
+      <w:proofErr w:type="spellStart"/>
+      <w:r>
+        <w:t>StartContainer</w:t>
+      </w:r>
+      <w:proofErr w:type="spellEnd"/>
+      <w:r>
+        <w:t xml:space="preserve">, </w:t>
       </w:r>
       <w:r>
         <w:tab/>
-        <w:t>ChangeContainer, StopContainer, WetterContainer, AusgabeContainer.</w:t>
+      </w:r>
+      <w:proofErr w:type="spellStart"/>
+      <w:r>
+        <w:t>ChangeContainer</w:t>
+      </w:r>
+      <w:proofErr w:type="spellEnd"/>
+      <w:r>
+        <w:t xml:space="preserve">, </w:t>
+      </w:r>
+      <w:proofErr w:type="spellStart"/>
+      <w:r>
+        <w:t>StopContainer</w:t>
+      </w:r>
+      <w:proofErr w:type="spellEnd"/>
+      <w:r>
+        <w:t xml:space="preserve">, </w:t>
+      </w:r>
+      <w:proofErr w:type="spellStart"/>
+      <w:r>
+        <w:t>WetterContainer</w:t>
+      </w:r>
+      <w:proofErr w:type="spellEnd"/>
+      <w:r>
+        <w:t xml:space="preserve">, </w:t>
+      </w:r>
+      <w:proofErr w:type="spellStart"/>
+      <w:r>
+        <w:t>AusgabeContainer</w:t>
+      </w:r>
+      <w:proofErr w:type="spellEnd"/>
+      <w:r>
+        <w:t>.</w:t>
       </w:r>
     </w:p>
     <w:p>
@@ -883,27 +940,14 @@
                               <w:r>
                                 <w:t xml:space="preserve">Abbildung </w:t>
                               </w:r>
-                              <w:r>
-                                <w:fldChar w:fldCharType="begin"/>
-                              </w:r>
-                              <w:r>
-                                <w:instrText xml:space="preserve"> SEQ Abbildung \* ARABIC </w:instrText>
-                              </w:r>
-                              <w:r>
-                                <w:fldChar w:fldCharType="separate"/>
-                              </w:r>
-                              <w:r>
-                                <w:rPr>
-                                  <w:noProof/>
-                                </w:rPr>
-                                <w:t>1</w:t>
-                              </w:r>
-                              <w:r>
-                                <w:rPr>
-                                  <w:noProof/>
-                                </w:rPr>
-                                <w:fldChar w:fldCharType="end"/>
-                              </w:r>
+                              <w:fldSimple w:instr=" SEQ Abbildung \* ARABIC ">
+                                <w:r>
+                                  <w:rPr>
+                                    <w:noProof/>
+                                  </w:rPr>
+                                  <w:t>1</w:t>
+                                </w:r>
+                              </w:fldSimple>
                               <w:r>
                                 <w:t>: Mockup</w:t>
                               </w:r>
@@ -925,7 +969,7 @@
           </mc:Choice>
           <mc:Fallback>
             <w:pict>
-              <v:group w14:anchorId="694C8332" id="Gruppieren 3" o:spid="_x0000_s1026" style="position:absolute;margin-left:-.05pt;margin-top:18pt;width:472.8pt;height:258.6pt;z-index:251660288" coordsize="60045,32842" o:gfxdata="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">
+              <v:group w14:anchorId="694C8332" id="Gruppieren 3" o:spid="_x0000_s1026" style="position:absolute;margin-left:-.05pt;margin-top:18pt;width:472.8pt;height:258.6pt;z-index:251660288" coordsize="60045,32842" o:gfxdata="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">
                 <v:shapetype id="_x0000_t75" coordsize="21600,21600" o:spt="75" o:preferrelative="t" path="m@4@5l@4@11@9@11@9@5xe" filled="f" stroked="f">
                   <v:stroke joinstyle="miter"/>
                   <v:formulas>
@@ -952,7 +996,7 @@
                   <v:stroke joinstyle="miter"/>
                   <v:path gradientshapeok="t" o:connecttype="rect"/>
                 </v:shapetype>
-                <v:shape id="Textfeld 2" o:spid="_x0000_s1028" type="#_x0000_t202" style="position:absolute;left:2438;top:31089;width:57607;height:1753;visibility:visible;mso-wrap-style:square;v-text-anchor:top" o:gfxdata="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" stroked="f">
+                <v:shape id="_x0000_s1028" type="#_x0000_t202" style="position:absolute;left:2438;top:31089;width:57607;height:1753;visibility:visible;mso-wrap-style:square;v-text-anchor:top" o:gfxdata="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" stroked="f">
                   <v:textbox inset="0,0,0,0">
                     <w:txbxContent>
                       <w:p>
@@ -965,27 +1009,14 @@
                         <w:r>
                           <w:t xml:space="preserve">Abbildung </w:t>
                         </w:r>
-                        <w:r>
-                          <w:fldChar w:fldCharType="begin"/>
-                        </w:r>
-                        <w:r>
-                          <w:instrText xml:space="preserve"> SEQ Abbildung \* ARABIC </w:instrText>
-                        </w:r>
-                        <w:r>
-                          <w:fldChar w:fldCharType="separate"/>
-                        </w:r>
-                        <w:r>
-                          <w:rPr>
-                            <w:noProof/>
-                          </w:rPr>
-                          <w:t>1</w:t>
-                        </w:r>
-                        <w:r>
-                          <w:rPr>
-                            <w:noProof/>
-                          </w:rPr>
-                          <w:fldChar w:fldCharType="end"/>
-                        </w:r>
+                        <w:fldSimple w:instr=" SEQ Abbildung \* ARABIC ">
+                          <w:r>
+                            <w:rPr>
+                              <w:noProof/>
+                            </w:rPr>
+                            <w:t>1</w:t>
+                          </w:r>
+                        </w:fldSimple>
                         <w:r>
                           <w:t>: Mockup</w:t>
                         </w:r>
@@ -1026,7 +1057,301 @@
       </w:r>
       <w:bookmarkEnd w:id="5"/>
     </w:p>
+    <w:p>
+      <w:r>
+        <w:t>Im Hintergrund liegen 2 Dateien die sich mit den API abfragen beschäftigen. Die „verbindungReq.js“ beschäftigt sich mit der Abfrage für die Start und Endpunkte und alles was damit zusammenhängt. Dafür benutzt man die „</w:t>
+      </w:r>
+      <w:proofErr w:type="spellStart"/>
+      <w:proofErr w:type="gramStart"/>
+      <w:r>
+        <w:t>fetch</w:t>
+      </w:r>
+      <w:proofErr w:type="spellEnd"/>
+      <w:r>
+        <w:t>(</w:t>
+      </w:r>
+      <w:proofErr w:type="gramEnd"/>
+      <w:r>
+        <w:t xml:space="preserve">)“ Funktion die dafür verantwortlich ist, dass die Abfrage parallel lauft. Die erhaltenen Daten werden dann zurückgegeben und vom Frontend verarbeitet. Um die Daten von der aufgerufenen Funktion zu erhalten muss man </w:t>
+      </w:r>
+      <w:proofErr w:type="gramStart"/>
+      <w:r>
+        <w:t>mit</w:t>
+      </w:r>
+      <w:r>
+        <w:t xml:space="preserve"> </w:t>
+      </w:r>
+      <w:r>
+        <w:t>.</w:t>
+      </w:r>
+      <w:proofErr w:type="spellStart"/>
+      <w:r>
+        <w:t>then</w:t>
+      </w:r>
+      <w:proofErr w:type="spellEnd"/>
+      <w:proofErr w:type="gramEnd"/>
+      <w:r>
+        <w:t xml:space="preserve"> auf die Rückgabewerte zugreifen (So wie im Bild 1) da man sonst bereits auf die daten zugreifen würde bevor man sie überhaupt bekommen hat. </w:t>
+      </w:r>
+    </w:p>
+    <w:p>
+      <w:r>
+        <w:rPr>
+          <w:noProof/>
+        </w:rPr>
+        <w:drawing>
+          <wp:anchor distT="0" distB="0" distL="114300" distR="114300" simplePos="0" relativeHeight="251661312" behindDoc="1" locked="0" layoutInCell="1" allowOverlap="1" wp14:anchorId="3228ECB8" wp14:editId="12C983DC">
+            <wp:simplePos x="0" y="0"/>
+            <wp:positionH relativeFrom="margin">
+              <wp:align>left</wp:align>
+            </wp:positionH>
+            <wp:positionV relativeFrom="paragraph">
+              <wp:posOffset>10629</wp:posOffset>
+            </wp:positionV>
+            <wp:extent cx="2781300" cy="1200150"/>
+            <wp:effectExtent l="0" t="0" r="0" b="0"/>
+            <wp:wrapTight wrapText="bothSides">
+              <wp:wrapPolygon edited="0">
+                <wp:start x="0" y="0"/>
+                <wp:lineTo x="0" y="21257"/>
+                <wp:lineTo x="21452" y="21257"/>
+                <wp:lineTo x="21452" y="0"/>
+                <wp:lineTo x="0" y="0"/>
+              </wp:wrapPolygon>
+            </wp:wrapTight>
+            <wp:docPr id="4" name="Grafik 4"/>
+            <wp:cNvGraphicFramePr>
+              <a:graphicFrameLocks xmlns:a="http://schemas.openxmlformats.org/drawingml/2006/main" noChangeAspect="1"/>
+            </wp:cNvGraphicFramePr>
+            <a:graphic xmlns:a="http://schemas.openxmlformats.org/drawingml/2006/main">
+              <a:graphicData uri="http://schemas.openxmlformats.org/drawingml/2006/picture">
+                <pic:pic xmlns:pic="http://schemas.openxmlformats.org/drawingml/2006/picture">
+                  <pic:nvPicPr>
+                    <pic:cNvPr id="1" name=""/>
+                    <pic:cNvPicPr/>
+                  </pic:nvPicPr>
+                  <pic:blipFill>
+                    <a:blip r:embed="rId7">
+                      <a:extLst>
+                        <a:ext uri="{28A0092B-C50C-407E-A947-70E740481C1C}">
+                          <a14:useLocalDpi xmlns:a14="http://schemas.microsoft.com/office/drawing/2010/main" val="0"/>
+                        </a:ext>
+                      </a:extLst>
+                    </a:blip>
+                    <a:stretch>
+                      <a:fillRect/>
+                    </a:stretch>
+                  </pic:blipFill>
+                  <pic:spPr>
+                    <a:xfrm>
+                      <a:off x="0" y="0"/>
+                      <a:ext cx="2781300" cy="1200150"/>
+                    </a:xfrm>
+                    <a:prstGeom prst="rect">
+                      <a:avLst/>
+                    </a:prstGeom>
+                  </pic:spPr>
+                </pic:pic>
+              </a:graphicData>
+            </a:graphic>
+          </wp:anchor>
+        </w:drawing>
+      </w:r>
+    </w:p>
+    <w:p>
+      <w:r>
+        <w:t xml:space="preserve">  </w:t>
+      </w:r>
+    </w:p>
     <w:p/>
+    <w:p/>
+    <w:p>
+      <w:r>
+        <w:rPr>
+          <w:noProof/>
+        </w:rPr>
+        <mc:AlternateContent>
+          <mc:Choice Requires="wps">
+            <w:drawing>
+              <wp:anchor distT="45720" distB="45720" distL="114300" distR="114300" simplePos="0" relativeHeight="251663360" behindDoc="0" locked="0" layoutInCell="1" allowOverlap="1" wp14:anchorId="19E2F433" wp14:editId="7CDACD9B">
+                <wp:simplePos x="0" y="0"/>
+                <wp:positionH relativeFrom="margin">
+                  <wp:align>left</wp:align>
+                </wp:positionH>
+                <wp:positionV relativeFrom="paragraph">
+                  <wp:posOffset>189616</wp:posOffset>
+                </wp:positionV>
+                <wp:extent cx="2781300" cy="285750"/>
+                <wp:effectExtent l="0" t="0" r="19050" b="19050"/>
+                <wp:wrapSquare wrapText="bothSides"/>
+                <wp:docPr id="217" name="Textfeld 2"/>
+                <wp:cNvGraphicFramePr>
+                  <a:graphicFrameLocks xmlns:a="http://schemas.openxmlformats.org/drawingml/2006/main"/>
+                </wp:cNvGraphicFramePr>
+                <a:graphic xmlns:a="http://schemas.openxmlformats.org/drawingml/2006/main">
+                  <a:graphicData uri="http://schemas.microsoft.com/office/word/2010/wordprocessingShape">
+                    <wps:wsp>
+                      <wps:cNvSpPr txBox="1">
+                        <a:spLocks noChangeArrowheads="1"/>
+                      </wps:cNvSpPr>
+                      <wps:spPr bwMode="auto">
+                        <a:xfrm>
+                          <a:off x="0" y="0"/>
+                          <a:ext cx="2781300" cy="285750"/>
+                        </a:xfrm>
+                        <a:prstGeom prst="rect">
+                          <a:avLst/>
+                        </a:prstGeom>
+                        <a:solidFill>
+                          <a:srgbClr val="FFFFFF"/>
+                        </a:solidFill>
+                        <a:ln w="9525">
+                          <a:solidFill>
+                            <a:srgbClr val="000000"/>
+                          </a:solidFill>
+                          <a:miter lim="800000"/>
+                          <a:headEnd/>
+                          <a:tailEnd/>
+                        </a:ln>
+                      </wps:spPr>
+                      <wps:txbx>
+                        <w:txbxContent>
+                          <w:p>
+                            <w:pPr>
+                              <w:rPr>
+                                <w:i/>
+                                <w:sz w:val="20"/>
+                                <w:szCs w:val="20"/>
+                              </w:rPr>
+                            </w:pPr>
+                            <w:r>
+                              <w:rPr>
+                                <w:i/>
+                                <w:sz w:val="20"/>
+                                <w:szCs w:val="20"/>
+                              </w:rPr>
+                              <w:t>Bild 1</w:t>
+                            </w:r>
+                          </w:p>
+                        </w:txbxContent>
+                      </wps:txbx>
+                      <wps:bodyPr rot="0" vert="horz" wrap="square" lIns="91440" tIns="45720" rIns="91440" bIns="45720" anchor="t" anchorCtr="0">
+                        <a:noAutofit/>
+                      </wps:bodyPr>
+                    </wps:wsp>
+                  </a:graphicData>
+                </a:graphic>
+                <wp14:sizeRelH relativeFrom="margin">
+                  <wp14:pctWidth>0</wp14:pctWidth>
+                </wp14:sizeRelH>
+                <wp14:sizeRelV relativeFrom="margin">
+                  <wp14:pctHeight>0</wp14:pctHeight>
+                </wp14:sizeRelV>
+              </wp:anchor>
+            </w:drawing>
+          </mc:Choice>
+          <mc:Fallback>
+            <w:pict>
+              <v:shape w14:anchorId="19E2F433" id="Textfeld 2" o:spid="_x0000_s1029" type="#_x0000_t202" style="position:absolute;margin-left:0;margin-top:14.95pt;width:219pt;height:22.5pt;z-index:251663360;visibility:visible;mso-wrap-style:square;mso-width-percent:0;mso-height-percent:0;mso-wrap-distance-left:9pt;mso-wrap-distance-top:3.6pt;mso-wrap-distance-right:9pt;mso-wrap-distance-bottom:3.6pt;mso-position-horizontal:left;mso-position-horizontal-relative:margin;mso-position-vertical:absolute;mso-position-vertical-relative:text;mso-width-percent:0;mso-height-percent:0;mso-width-relative:margin;mso-height-relative:margin;v-text-anchor:top" o:gfxdata="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">
+                <v:textbox>
+                  <w:txbxContent>
+                    <w:p>
+                      <w:pPr>
+                        <w:rPr>
+                          <w:i/>
+                          <w:sz w:val="20"/>
+                          <w:szCs w:val="20"/>
+                        </w:rPr>
+                      </w:pPr>
+                      <w:r>
+                        <w:rPr>
+                          <w:i/>
+                          <w:sz w:val="20"/>
+                          <w:szCs w:val="20"/>
+                        </w:rPr>
+                        <w:t>Bild 1</w:t>
+                      </w:r>
+                    </w:p>
+                  </w:txbxContent>
+                </v:textbox>
+                <w10:wrap type="square" anchorx="margin"/>
+              </v:shape>
+            </w:pict>
+          </mc:Fallback>
+        </mc:AlternateContent>
+      </w:r>
+    </w:p>
+    <w:p/>
+    <w:p>
+      <w:r>
+        <w:t>Um den Richtigen Link für den Request zu erstellen bekommt die Datei auch Eingabe Daten und erstellt daraus dann den benötigten Trip link.</w:t>
+      </w:r>
+      <w:bookmarkStart w:id="6" w:name="_GoBack"/>
+      <w:bookmarkEnd w:id="6"/>
+    </w:p>
+    <w:p>
+      <w:r>
+        <w:t xml:space="preserve">Bei der zweiten Datei „wetterReq.js“ wird dasselbe gemacht nur dass die daten für das Wetter ausgelesen werden. </w:t>
+      </w:r>
+    </w:p>
+    <w:p>
+      <w:pPr>
+        <w:rPr>
+          <w:noProof/>
+        </w:rPr>
+      </w:pPr>
+      <w:r>
+        <w:t>Anfrage für Wetter daten:</w:t>
+      </w:r>
+      <w:r>
+        <w:rPr>
+          <w:noProof/>
+        </w:rPr>
+        <w:t xml:space="preserve"> </w:t>
+      </w:r>
+    </w:p>
+    <w:p>
+      <w:r>
+        <w:rPr>
+          <w:noProof/>
+        </w:rPr>
+        <w:drawing>
+          <wp:inline distT="0" distB="0" distL="0" distR="0" wp14:anchorId="68298BBD" wp14:editId="7D137663">
+            <wp:extent cx="5760720" cy="196850"/>
+            <wp:effectExtent l="0" t="0" r="0" b="0"/>
+            <wp:docPr id="5" name="Grafik 5"/>
+            <wp:cNvGraphicFramePr>
+              <a:graphicFrameLocks xmlns:a="http://schemas.openxmlformats.org/drawingml/2006/main" noChangeAspect="1"/>
+            </wp:cNvGraphicFramePr>
+            <a:graphic xmlns:a="http://schemas.openxmlformats.org/drawingml/2006/main">
+              <a:graphicData uri="http://schemas.openxmlformats.org/drawingml/2006/picture">
+                <pic:pic xmlns:pic="http://schemas.openxmlformats.org/drawingml/2006/picture">
+                  <pic:nvPicPr>
+                    <pic:cNvPr id="1" name=""/>
+                    <pic:cNvPicPr/>
+                  </pic:nvPicPr>
+                  <pic:blipFill>
+                    <a:blip r:embed="rId8"/>
+                    <a:stretch>
+                      <a:fillRect/>
+                    </a:stretch>
+                  </pic:blipFill>
+                  <pic:spPr>
+                    <a:xfrm>
+                      <a:off x="0" y="0"/>
+                      <a:ext cx="5760720" cy="196850"/>
+                    </a:xfrm>
+                    <a:prstGeom prst="rect">
+                      <a:avLst/>
+                    </a:prstGeom>
+                  </pic:spPr>
+                </pic:pic>
+              </a:graphicData>
+            </a:graphic>
+          </wp:inline>
+        </w:drawing>
+      </w:r>
+    </w:p>
     <w:p/>
     <w:sectPr>
       <w:pgSz w:w="11906" w:h="16838"/>
@@ -1039,7 +1364,7 @@
 </file>
 
 <file path=word/numbering.xml><?xml version="1.0" encoding="utf-8"?>
-<w:numbering xmlns:wpc="http://schemas.microsoft.com/office/word/2010/wordprocessingCanvas" xmlns:cx="http://schemas.microsoft.com/office/drawing/2014/chartex" xmlns:cx1="http://schemas.microsoft.com/office/drawing/2015/9/8/chartex" xmlns:cx2="http://schemas.microsoft.com/office/drawing/2015/10/21/chartex" xmlns:cx3="http://schemas.microsoft.com/office/drawing/2016/5/9/chartex" xmlns:cx4="http://schemas.microsoft.com/office/drawing/2016/5/10/chartex" xmlns:cx5="http://schemas.microsoft.com/office/drawing/2016/5/11/chartex" xmlns:cx6="http://schemas.microsoft.com/office/drawing/2016/5/12/chartex" xmlns:cx7="http://schemas.microsoft.com/office/drawing/2016/5/13/chartex" xmlns:cx8="http://schemas.microsoft.com/office/drawing/2016/5/14/chartex" xmlns:mc="http://schemas.openxmlformats.org/markup-compatibility/2006" xmlns:aink="http://schemas.microsoft.com/office/drawing/2016/ink" xmlns:am3d="http://schemas.microsoft.com/office/drawing/2017/model3d" xmlns:o="urn:schemas-microsoft-com:office:office" xmlns:r="http://schemas.openxmlformats.org/officeDocument/2006/relationships" xmlns:m="http://schemas.openxmlformats.org/officeDocument/2006/math" xmlns:v="urn:schemas-microsoft-com:vml" xmlns:wp14="http://schemas.microsoft.com/office/word/2010/wordprocessingDrawing" xmlns:wp="http://schemas.openxmlformats.org/drawingml/2006/wordprocessingDrawing" xmlns:w10="urn:schemas-microsoft-com:office:word" xmlns:w="http://schemas.openxmlformats.org/wordprocessingml/2006/main" xmlns:w14="http://schemas.microsoft.com/office/word/2010/wordml" xmlns:w15="http://schemas.microsoft.com/office/word/2012/wordml" xmlns:w16cex="http://schemas.microsoft.com/office/word/2018/wordml/cex" xmlns:w16cid="http://schemas.microsoft.com/office/word/2016/wordml/cid" xmlns:w16="http://schemas.microsoft.com/office/word/2018/wordml" xmlns:w16sdtdh="http://schemas.microsoft.com/office/word/2020/wordml/sdtdatahash" xmlns:w16se="http://schemas.microsoft.com/office/word/2015/wordml/symex" xmlns:wpg="http://schemas.microsoft.com/office/word/2010/wordprocessingGroup" xmlns:wpi="http://schemas.microsoft.com/office/word/2010/wordprocessingInk" xmlns:wne="http://schemas.microsoft.com/office/word/2006/wordml" xmlns:wps="http://schemas.microsoft.com/office/word/2010/wordprocessingShape" mc:Ignorable="w14 w15 w16se w16cid w16 w16cex w16sdtdh wp14">
+<w:numbering xmlns:wpc="http://schemas.microsoft.com/office/word/2010/wordprocessingCanvas" xmlns:cx="http://schemas.microsoft.com/office/drawing/2014/chartex" xmlns:cx1="http://schemas.microsoft.com/office/drawing/2015/9/8/chartex" xmlns:cx2="http://schemas.microsoft.com/office/drawing/2015/10/21/chartex" xmlns:cx3="http://schemas.microsoft.com/office/drawing/2016/5/9/chartex" xmlns:cx4="http://schemas.microsoft.com/office/drawing/2016/5/10/chartex" xmlns:cx5="http://schemas.microsoft.com/office/drawing/2016/5/11/chartex" xmlns:cx6="http://schemas.microsoft.com/office/drawing/2016/5/12/chartex" xmlns:cx7="http://schemas.microsoft.com/office/drawing/2016/5/13/chartex" xmlns:cx8="http://schemas.microsoft.com/office/drawing/2016/5/14/chartex" xmlns:mc="http://schemas.openxmlformats.org/markup-compatibility/2006" xmlns:aink="http://schemas.microsoft.com/office/drawing/2016/ink" xmlns:am3d="http://schemas.microsoft.com/office/drawing/2017/model3d" xmlns:o="urn:schemas-microsoft-com:office:office" xmlns:r="http://schemas.openxmlformats.org/officeDocument/2006/relationships" xmlns:m="http://schemas.openxmlformats.org/officeDocument/2006/math" xmlns:v="urn:schemas-microsoft-com:vml" xmlns:wp14="http://schemas.microsoft.com/office/word/2010/wordprocessingDrawing" xmlns:wp="http://schemas.openxmlformats.org/drawingml/2006/wordprocessingDrawing" xmlns:w10="urn:schemas-microsoft-com:office:word" xmlns:w="http://schemas.openxmlformats.org/wordprocessingml/2006/main" xmlns:w14="http://schemas.microsoft.com/office/word/2010/wordml" xmlns:w15="http://schemas.microsoft.com/office/word/2012/wordml" xmlns:w16cid="http://schemas.microsoft.com/office/word/2016/wordml/cid" xmlns:w16se="http://schemas.microsoft.com/office/word/2015/wordml/symex" xmlns:wpg="http://schemas.microsoft.com/office/word/2010/wordprocessingGroup" xmlns:wpi="http://schemas.microsoft.com/office/word/2010/wordprocessingInk" xmlns:wne="http://schemas.microsoft.com/office/word/2006/wordml" xmlns:wps="http://schemas.microsoft.com/office/word/2010/wordprocessingShape" mc:Ignorable="w14 w15 w16se w16cid wp14">
   <w:abstractNum w:abstractNumId="0" w15:restartNumberingAfterBreak="0">
     <w:nsid w:val="48A65D8B"/>
     <w:multiLevelType w:val="hybridMultilevel"/>
@@ -1276,7 +1601,7 @@
 </file>
 
 <file path=word/styles.xml><?xml version="1.0" encoding="utf-8"?>
-<w:styles xmlns:mc="http://schemas.openxmlformats.org/markup-compatibility/2006" xmlns:r="http://schemas.openxmlformats.org/officeDocument/2006/relationships" xmlns:w="http://schemas.openxmlformats.org/wordprocessingml/2006/main" xmlns:w14="http://schemas.microsoft.com/office/word/2010/wordml" xmlns:w15="http://schemas.microsoft.com/office/word/2012/wordml" xmlns:w16cex="http://schemas.microsoft.com/office/word/2018/wordml/cex" xmlns:w16cid="http://schemas.microsoft.com/office/word/2016/wordml/cid" xmlns:w16="http://schemas.microsoft.com/office/word/2018/wordml" xmlns:w16sdtdh="http://schemas.microsoft.com/office/word/2020/wordml/sdtdatahash" xmlns:w16se="http://schemas.microsoft.com/office/word/2015/wordml/symex" mc:Ignorable="w14 w15 w16se w16cid w16 w16cex w16sdtdh">
+<w:styles xmlns:mc="http://schemas.openxmlformats.org/markup-compatibility/2006" xmlns:r="http://schemas.openxmlformats.org/officeDocument/2006/relationships" xmlns:w="http://schemas.openxmlformats.org/wordprocessingml/2006/main" xmlns:w14="http://schemas.microsoft.com/office/word/2010/wordml" xmlns:w15="http://schemas.microsoft.com/office/word/2012/wordml" xmlns:w16cid="http://schemas.microsoft.com/office/word/2016/wordml/cid" xmlns:w16se="http://schemas.microsoft.com/office/word/2015/wordml/symex" mc:Ignorable="w14 w15 w16se w16cid">
   <w:docDefaults>
     <w:rPrDefault>
       <w:rPr>
@@ -1292,7 +1617,7 @@
       </w:pPr>
     </w:pPrDefault>
   </w:docDefaults>
-  <w:latentStyles w:defLockedState="0" w:defUIPriority="99" w:defSemiHidden="0" w:defUnhideWhenUsed="0" w:defQFormat="0" w:count="376">
+  <w:latentStyles w:defLockedState="0" w:defUIPriority="99" w:defSemiHidden="0" w:defUnhideWhenUsed="0" w:defQFormat="0" w:count="375">
     <w:lsdException w:name="Normal" w:uiPriority="0" w:qFormat="1"/>
     <w:lsdException w:name="heading 1" w:uiPriority="9" w:qFormat="1"/>
     <w:lsdException w:name="heading 2" w:semiHidden="1" w:uiPriority="9" w:unhideWhenUsed="1" w:qFormat="1"/>
@@ -1668,7 +1993,6 @@
     <w:lsdException w:name="Smart Hyperlink" w:semiHidden="1" w:unhideWhenUsed="1"/>
     <w:lsdException w:name="Hashtag" w:semiHidden="1" w:unhideWhenUsed="1"/>
     <w:lsdException w:name="Unresolved Mention" w:semiHidden="1" w:unhideWhenUsed="1"/>
-    <w:lsdException w:name="Smart Link" w:semiHidden="1" w:unhideWhenUsed="1"/>
   </w:latentStyles>
   <w:style w:type="paragraph" w:default="1" w:styleId="Standard">
     <w:name w:val="Normal"/>
@@ -1803,7 +2127,7 @@
       <w:outlineLvl w:val="9"/>
     </w:pPr>
     <w:rPr>
-      <w:lang w:val="de-IT" w:eastAsia="de-IT"/>
+      <w:lang/>
     </w:rPr>
   </w:style>
   <w:style w:type="paragraph" w:styleId="Untertitel">
